--- a/docs/Research Paper Format.docx
+++ b/docs/Research Paper Format.docx
@@ -44,8 +44,8 @@
           <w:rFonts w:ascii="Times New Roman" w:hAnsi="Times New Roman" w:cs="Times New Roman"/>
           <w:b/>
           <w:bCs/>
-          <w:sz w:val="24"/>
-          <w:szCs w:val="24"/>
+          <w:sz w:val="20"/>
+          <w:szCs w:val="20"/>
         </w:rPr>
       </w:pPr>
       <w:r>
@@ -53,8 +53,8 @@
           <w:rFonts w:ascii="Times New Roman" w:hAnsi="Times New Roman" w:cs="Times New Roman"/>
           <w:b/>
           <w:bCs/>
-          <w:sz w:val="24"/>
-          <w:szCs w:val="24"/>
+          <w:sz w:val="20"/>
+          <w:szCs w:val="20"/>
         </w:rPr>
         <w:t>Sudhanva Narayana</w:t>
       </w:r>
@@ -65,15 +65,15 @@
         <w:jc w:val="center"/>
         <w:rPr>
           <w:rFonts w:ascii="Times New Roman" w:hAnsi="Times New Roman" w:cs="Times New Roman"/>
-          <w:sz w:val="24"/>
-          <w:szCs w:val="24"/>
-        </w:rPr>
-      </w:pPr>
-      <w:r>
-        <w:rPr>
-          <w:rFonts w:ascii="Times New Roman" w:hAnsi="Times New Roman" w:cs="Times New Roman"/>
-          <w:sz w:val="24"/>
-          <w:szCs w:val="24"/>
+          <w:sz w:val="20"/>
+          <w:szCs w:val="20"/>
+        </w:rPr>
+      </w:pPr>
+      <w:r>
+        <w:rPr>
+          <w:rFonts w:ascii="Times New Roman" w:hAnsi="Times New Roman" w:cs="Times New Roman"/>
+          <w:sz w:val="20"/>
+          <w:szCs w:val="20"/>
         </w:rPr>
         <w:t xml:space="preserve">Machine Learning Engineer, </w:t>
       </w:r>
@@ -81,8 +81,8 @@
       <w:r>
         <w:rPr>
           <w:rFonts w:ascii="Times New Roman" w:hAnsi="Times New Roman" w:cs="Times New Roman"/>
-          <w:sz w:val="24"/>
-          <w:szCs w:val="24"/>
+          <w:sz w:val="20"/>
+          <w:szCs w:val="20"/>
         </w:rPr>
         <w:t>Faststream</w:t>
       </w:r>
@@ -90,8 +90,8 @@
       <w:r>
         <w:rPr>
           <w:rFonts w:ascii="Times New Roman" w:hAnsi="Times New Roman" w:cs="Times New Roman"/>
-          <w:sz w:val="24"/>
-          <w:szCs w:val="24"/>
+          <w:sz w:val="20"/>
+          <w:szCs w:val="20"/>
         </w:rPr>
         <w:t xml:space="preserve"> Technologies,</w:t>
       </w:r>
@@ -102,15 +102,15 @@
         <w:jc w:val="center"/>
         <w:rPr>
           <w:rFonts w:ascii="Times New Roman" w:hAnsi="Times New Roman" w:cs="Times New Roman"/>
-          <w:sz w:val="24"/>
-          <w:szCs w:val="24"/>
-        </w:rPr>
-      </w:pPr>
-      <w:r>
-        <w:rPr>
-          <w:rFonts w:ascii="Times New Roman" w:hAnsi="Times New Roman" w:cs="Times New Roman"/>
-          <w:sz w:val="24"/>
-          <w:szCs w:val="24"/>
+          <w:sz w:val="20"/>
+          <w:szCs w:val="20"/>
+        </w:rPr>
+      </w:pPr>
+      <w:r>
+        <w:rPr>
+          <w:rFonts w:ascii="Times New Roman" w:hAnsi="Times New Roman" w:cs="Times New Roman"/>
+          <w:sz w:val="20"/>
+          <w:szCs w:val="20"/>
         </w:rPr>
         <w:t>Bengaluru, Karnataka, India</w:t>
       </w:r>
@@ -123,6 +123,8 @@
           <w:rFonts w:ascii="Times New Roman" w:hAnsi="Times New Roman" w:cs="Times New Roman"/>
           <w:i/>
           <w:iCs/>
+          <w:sz w:val="18"/>
+          <w:szCs w:val="18"/>
         </w:rPr>
       </w:pPr>
       <w:hyperlink r:id="rId6" w:history="1">
@@ -132,8 +134,8 @@
             <w:rFonts w:ascii="Times New Roman" w:hAnsi="Times New Roman" w:cs="Times New Roman"/>
             <w:i/>
             <w:iCs/>
-            <w:sz w:val="20"/>
-            <w:szCs w:val="20"/>
+            <w:sz w:val="16"/>
+            <w:szCs w:val="16"/>
           </w:rPr>
           <w:t>nsudhanva@gmail.com</w:t>
         </w:r>
@@ -147,8 +149,8 @@
           <w:rFonts w:ascii="Times New Roman" w:hAnsi="Times New Roman" w:cs="Times New Roman"/>
           <w:i/>
           <w:iCs/>
-          <w:sz w:val="24"/>
-          <w:szCs w:val="24"/>
+          <w:sz w:val="20"/>
+          <w:szCs w:val="20"/>
         </w:rPr>
       </w:pPr>
     </w:p>
@@ -160,15 +162,15 @@
           <w:rFonts w:ascii="Times New Roman" w:hAnsi="Times New Roman" w:cs="Times New Roman"/>
           <w:b/>
           <w:bCs/>
-          <w:sz w:val="24"/>
-          <w:szCs w:val="24"/>
-        </w:rPr>
-      </w:pPr>
-      <w:r>
-        <w:rPr>
-          <w:rFonts w:ascii="Times New Roman" w:hAnsi="Times New Roman" w:cs="Times New Roman"/>
-          <w:sz w:val="44"/>
-          <w:szCs w:val="44"/>
+          <w:sz w:val="20"/>
+          <w:szCs w:val="20"/>
+        </w:rPr>
+      </w:pPr>
+      <w:r>
+        <w:rPr>
+          <w:rFonts w:ascii="Times New Roman" w:hAnsi="Times New Roman" w:cs="Times New Roman"/>
+          <w:sz w:val="36"/>
+          <w:szCs w:val="36"/>
         </w:rPr>
         <w:br w:type="column"/>
       </w:r>
@@ -177,8 +179,8 @@
           <w:rFonts w:ascii="Times New Roman" w:hAnsi="Times New Roman" w:cs="Times New Roman"/>
           <w:b/>
           <w:bCs/>
-          <w:sz w:val="24"/>
-          <w:szCs w:val="24"/>
+          <w:sz w:val="20"/>
+          <w:szCs w:val="20"/>
         </w:rPr>
         <w:t>Vinay Bansal</w:t>
       </w:r>
@@ -189,15 +191,15 @@
         <w:jc w:val="center"/>
         <w:rPr>
           <w:rFonts w:ascii="Times New Roman" w:hAnsi="Times New Roman" w:cs="Times New Roman"/>
-          <w:sz w:val="24"/>
-          <w:szCs w:val="24"/>
-        </w:rPr>
-      </w:pPr>
-      <w:r>
-        <w:rPr>
-          <w:rFonts w:ascii="Times New Roman" w:hAnsi="Times New Roman" w:cs="Times New Roman"/>
-          <w:sz w:val="24"/>
-          <w:szCs w:val="24"/>
+          <w:sz w:val="20"/>
+          <w:szCs w:val="20"/>
+        </w:rPr>
+      </w:pPr>
+      <w:r>
+        <w:rPr>
+          <w:rFonts w:ascii="Times New Roman" w:hAnsi="Times New Roman" w:cs="Times New Roman"/>
+          <w:sz w:val="20"/>
+          <w:szCs w:val="20"/>
         </w:rPr>
         <w:t xml:space="preserve">Chief Executive Officer, </w:t>
       </w:r>
@@ -205,8 +207,8 @@
       <w:r>
         <w:rPr>
           <w:rFonts w:ascii="Times New Roman" w:hAnsi="Times New Roman" w:cs="Times New Roman"/>
-          <w:sz w:val="24"/>
-          <w:szCs w:val="24"/>
+          <w:sz w:val="20"/>
+          <w:szCs w:val="20"/>
         </w:rPr>
         <w:t>Faststream</w:t>
       </w:r>
@@ -214,8 +216,8 @@
       <w:r>
         <w:rPr>
           <w:rFonts w:ascii="Times New Roman" w:hAnsi="Times New Roman" w:cs="Times New Roman"/>
-          <w:sz w:val="24"/>
-          <w:szCs w:val="24"/>
+          <w:sz w:val="20"/>
+          <w:szCs w:val="20"/>
         </w:rPr>
         <w:t xml:space="preserve"> Technologies,</w:t>
       </w:r>
@@ -226,15 +228,15 @@
         <w:jc w:val="center"/>
         <w:rPr>
           <w:rFonts w:ascii="Times New Roman" w:hAnsi="Times New Roman" w:cs="Times New Roman"/>
-          <w:sz w:val="24"/>
-          <w:szCs w:val="24"/>
-        </w:rPr>
-      </w:pPr>
-      <w:r>
-        <w:rPr>
-          <w:rFonts w:ascii="Times New Roman" w:hAnsi="Times New Roman" w:cs="Times New Roman"/>
-          <w:sz w:val="24"/>
-          <w:szCs w:val="24"/>
+          <w:sz w:val="20"/>
+          <w:szCs w:val="20"/>
+        </w:rPr>
+      </w:pPr>
+      <w:r>
+        <w:rPr>
+          <w:rFonts w:ascii="Times New Roman" w:hAnsi="Times New Roman" w:cs="Times New Roman"/>
+          <w:sz w:val="20"/>
+          <w:szCs w:val="20"/>
         </w:rPr>
         <w:t>Bengaluru, Karnataka, India</w:t>
       </w:r>
@@ -247,8 +249,8 @@
           <w:rFonts w:ascii="Times New Roman" w:hAnsi="Times New Roman" w:cs="Times New Roman"/>
           <w:b/>
           <w:bCs/>
-          <w:sz w:val="24"/>
-          <w:szCs w:val="24"/>
+          <w:sz w:val="20"/>
+          <w:szCs w:val="20"/>
         </w:rPr>
       </w:pPr>
       <w:hyperlink r:id="rId7" w:history="1">
@@ -259,8 +261,8 @@
             <w:rFonts w:ascii="Times New Roman" w:hAnsi="Times New Roman" w:cs="Times New Roman"/>
             <w:i/>
             <w:iCs/>
-            <w:sz w:val="20"/>
-            <w:szCs w:val="20"/>
+            <w:sz w:val="16"/>
+            <w:szCs w:val="16"/>
           </w:rPr>
           <w:t>vinay</w:t>
         </w:r>
@@ -271,16 +273,16 @@
             <w:rFonts w:ascii="Times New Roman" w:hAnsi="Times New Roman" w:cs="Times New Roman"/>
             <w:i/>
             <w:iCs/>
-            <w:sz w:val="20"/>
-            <w:szCs w:val="20"/>
+            <w:sz w:val="16"/>
+            <w:szCs w:val="16"/>
           </w:rPr>
           <w:t>@</w:t>
         </w:r>
         <w:r>
           <w:rPr>
             <w:rFonts w:ascii="Times New Roman" w:hAnsi="Times New Roman" w:cs="Times New Roman"/>
-            <w:sz w:val="20"/>
-            <w:szCs w:val="20"/>
+            <w:sz w:val="16"/>
+            <w:szCs w:val="16"/>
           </w:rPr>
           <w:t xml:space="preserve"> </w:t>
         </w:r>
@@ -290,8 +292,8 @@
             <w:rFonts w:ascii="Times New Roman" w:hAnsi="Times New Roman" w:cs="Times New Roman"/>
             <w:i/>
             <w:iCs/>
-            <w:sz w:val="20"/>
-            <w:szCs w:val="20"/>
+            <w:sz w:val="16"/>
+            <w:szCs w:val="16"/>
           </w:rPr>
           <w:t>faststreamtech.com</w:t>
         </w:r>
@@ -299,8 +301,8 @@
       <w:r>
         <w:rPr>
           <w:rFonts w:ascii="Times New Roman" w:hAnsi="Times New Roman" w:cs="Times New Roman"/>
-          <w:sz w:val="44"/>
-          <w:szCs w:val="44"/>
+          <w:sz w:val="36"/>
+          <w:szCs w:val="36"/>
         </w:rPr>
         <w:br w:type="column"/>
       </w:r>
@@ -309,8 +311,8 @@
           <w:rFonts w:ascii="Times New Roman" w:hAnsi="Times New Roman" w:cs="Times New Roman"/>
           <w:b/>
           <w:bCs/>
-          <w:sz w:val="24"/>
-          <w:szCs w:val="24"/>
+          <w:sz w:val="20"/>
+          <w:szCs w:val="20"/>
         </w:rPr>
         <w:t>Vinod Agrawal</w:t>
       </w:r>
@@ -321,15 +323,15 @@
         <w:jc w:val="center"/>
         <w:rPr>
           <w:rFonts w:ascii="Times New Roman" w:hAnsi="Times New Roman" w:cs="Times New Roman"/>
-          <w:sz w:val="24"/>
-          <w:szCs w:val="24"/>
-        </w:rPr>
-      </w:pPr>
-      <w:r>
-        <w:rPr>
-          <w:rFonts w:ascii="Times New Roman" w:hAnsi="Times New Roman" w:cs="Times New Roman"/>
-          <w:sz w:val="24"/>
-          <w:szCs w:val="24"/>
+          <w:sz w:val="20"/>
+          <w:szCs w:val="20"/>
+        </w:rPr>
+      </w:pPr>
+      <w:r>
+        <w:rPr>
+          <w:rFonts w:ascii="Times New Roman" w:hAnsi="Times New Roman" w:cs="Times New Roman"/>
+          <w:sz w:val="20"/>
+          <w:szCs w:val="20"/>
         </w:rPr>
         <w:t xml:space="preserve">Chief Technology Officer, </w:t>
       </w:r>
@@ -337,8 +339,8 @@
       <w:r>
         <w:rPr>
           <w:rFonts w:ascii="Times New Roman" w:hAnsi="Times New Roman" w:cs="Times New Roman"/>
-          <w:sz w:val="24"/>
-          <w:szCs w:val="24"/>
+          <w:sz w:val="20"/>
+          <w:szCs w:val="20"/>
         </w:rPr>
         <w:t>Faststream</w:t>
       </w:r>
@@ -346,8 +348,8 @@
       <w:r>
         <w:rPr>
           <w:rFonts w:ascii="Times New Roman" w:hAnsi="Times New Roman" w:cs="Times New Roman"/>
-          <w:sz w:val="24"/>
-          <w:szCs w:val="24"/>
+          <w:sz w:val="20"/>
+          <w:szCs w:val="20"/>
         </w:rPr>
         <w:t xml:space="preserve"> Technologies,</w:t>
       </w:r>
@@ -358,34 +360,30 @@
         <w:jc w:val="center"/>
         <w:rPr>
           <w:rFonts w:ascii="Times New Roman" w:hAnsi="Times New Roman" w:cs="Times New Roman"/>
-          <w:sz w:val="24"/>
-          <w:szCs w:val="24"/>
-        </w:rPr>
-      </w:pPr>
-      <w:r>
-        <w:rPr>
-          <w:rFonts w:ascii="Times New Roman" w:hAnsi="Times New Roman" w:cs="Times New Roman"/>
-          <w:sz w:val="24"/>
-          <w:szCs w:val="24"/>
+          <w:sz w:val="20"/>
+          <w:szCs w:val="20"/>
+        </w:rPr>
+      </w:pPr>
+      <w:r>
+        <w:rPr>
+          <w:rFonts w:ascii="Times New Roman" w:hAnsi="Times New Roman" w:cs="Times New Roman"/>
+          <w:sz w:val="20"/>
+          <w:szCs w:val="20"/>
         </w:rPr>
         <w:t>Bengaluru, Karnataka, India</w:t>
       </w:r>
     </w:p>
     <w:p>
       <w:pPr>
+        <w:pStyle w:val="NoSpacing"/>
         <w:jc w:val="center"/>
         <w:rPr>
           <w:rFonts w:ascii="Times New Roman" w:hAnsi="Times New Roman" w:cs="Times New Roman"/>
-          <w:sz w:val="44"/>
-          <w:szCs w:val="44"/>
-        </w:rPr>
-        <w:sectPr>
-          <w:type w:val="continuous"/>
-          <w:pgSz w:w="11906" w:h="16838"/>
-          <w:pgMar w:top="720" w:right="720" w:bottom="720" w:left="720" w:header="708" w:footer="708" w:gutter="0"/>
-          <w:cols w:num="3" w:space="708"/>
-          <w:docGrid w:linePitch="360"/>
-        </w:sectPr>
+          <w:b/>
+          <w:bCs/>
+          <w:sz w:val="20"/>
+          <w:szCs w:val="20"/>
+        </w:rPr>
       </w:pPr>
       <w:hyperlink r:id="rId8" w:history="1">
         <w:r>
@@ -394,21 +392,184 @@
             <w:rFonts w:ascii="Times New Roman" w:hAnsi="Times New Roman" w:cs="Times New Roman"/>
             <w:i/>
             <w:iCs/>
-            <w:sz w:val="20"/>
-            <w:szCs w:val="20"/>
+            <w:sz w:val="16"/>
+            <w:szCs w:val="16"/>
           </w:rPr>
           <w:t>vinod.agrawal@faststreamtech.com</w:t>
         </w:r>
+        <w:r>
+          <w:rPr>
+            <w:rStyle w:val="Hyperlink"/>
+            <w:rFonts w:ascii="Times New Roman" w:hAnsi="Times New Roman" w:cs="Times New Roman"/>
+            <w:i/>
+            <w:iCs/>
+            <w:sz w:val="16"/>
+            <w:szCs w:val="16"/>
+          </w:rPr>
+          <w:br w:type="column"/>
+        </w:r>
+        <w:r>
+          <w:rPr>
+            <w:rStyle w:val="Hyperlink"/>
+            <w:rFonts w:ascii="Times New Roman" w:hAnsi="Times New Roman" w:cs="Times New Roman"/>
+            <w:b/>
+            <w:bCs/>
+            <w:color w:val="auto"/>
+            <w:sz w:val="20"/>
+            <w:szCs w:val="20"/>
+            <w:u w:val="none"/>
+          </w:rPr>
+          <w:t>Shreyas</w:t>
+        </w:r>
       </w:hyperlink>
-    </w:p>
-    <w:p>
-      <w:pPr>
-        <w:pStyle w:val="NoSpacing"/>
-        <w:rPr>
-          <w:rFonts w:ascii="Times New Roman" w:hAnsi="Times New Roman" w:cs="Times New Roman"/>
-          <w:noProof/>
-        </w:rPr>
-      </w:pPr>
+      <w:r>
+        <w:rPr>
+          <w:rFonts w:ascii="Times New Roman" w:hAnsi="Times New Roman" w:cs="Times New Roman"/>
+          <w:b/>
+          <w:bCs/>
+          <w:sz w:val="20"/>
+          <w:szCs w:val="20"/>
+        </w:rPr>
+        <w:t xml:space="preserve"> S </w:t>
+      </w:r>
+    </w:p>
+    <w:p>
+      <w:pPr>
+        <w:pStyle w:val="NoSpacing"/>
+        <w:jc w:val="center"/>
+        <w:rPr>
+          <w:rFonts w:ascii="Times New Roman" w:hAnsi="Times New Roman" w:cs="Times New Roman"/>
+          <w:sz w:val="20"/>
+          <w:szCs w:val="20"/>
+        </w:rPr>
+      </w:pPr>
+      <w:r>
+        <w:rPr>
+          <w:rFonts w:ascii="Times New Roman" w:hAnsi="Times New Roman" w:cs="Times New Roman"/>
+          <w:sz w:val="20"/>
+          <w:szCs w:val="20"/>
+        </w:rPr>
+        <w:t>Machine Learning Engine</w:t>
+      </w:r>
+      <w:r>
+        <w:rPr>
+          <w:rFonts w:ascii="Times New Roman" w:hAnsi="Times New Roman" w:cs="Times New Roman"/>
+          <w:sz w:val="20"/>
+          <w:szCs w:val="20"/>
+        </w:rPr>
+        <w:t>e</w:t>
+      </w:r>
+      <w:r>
+        <w:rPr>
+          <w:rFonts w:ascii="Times New Roman" w:hAnsi="Times New Roman" w:cs="Times New Roman"/>
+          <w:sz w:val="20"/>
+          <w:szCs w:val="20"/>
+        </w:rPr>
+        <w:t>r</w:t>
+      </w:r>
+      <w:r>
+        <w:rPr>
+          <w:rFonts w:ascii="Times New Roman" w:hAnsi="Times New Roman" w:cs="Times New Roman"/>
+          <w:sz w:val="20"/>
+          <w:szCs w:val="20"/>
+        </w:rPr>
+        <w:t xml:space="preserve">, </w:t>
+      </w:r>
+      <w:proofErr w:type="spellStart"/>
+      <w:r>
+        <w:rPr>
+          <w:rFonts w:ascii="Times New Roman" w:hAnsi="Times New Roman" w:cs="Times New Roman"/>
+          <w:sz w:val="20"/>
+          <w:szCs w:val="20"/>
+        </w:rPr>
+        <w:t>Faststream</w:t>
+      </w:r>
+      <w:proofErr w:type="spellEnd"/>
+      <w:r>
+        <w:rPr>
+          <w:rFonts w:ascii="Times New Roman" w:hAnsi="Times New Roman" w:cs="Times New Roman"/>
+          <w:sz w:val="20"/>
+          <w:szCs w:val="20"/>
+        </w:rPr>
+        <w:t xml:space="preserve"> Technologies,</w:t>
+      </w:r>
+    </w:p>
+    <w:p>
+      <w:pPr>
+        <w:pStyle w:val="NoSpacing"/>
+        <w:jc w:val="center"/>
+        <w:rPr>
+          <w:rFonts w:ascii="Times New Roman" w:hAnsi="Times New Roman" w:cs="Times New Roman"/>
+          <w:sz w:val="20"/>
+          <w:szCs w:val="20"/>
+        </w:rPr>
+      </w:pPr>
+      <w:r>
+        <w:rPr>
+          <w:rFonts w:ascii="Times New Roman" w:hAnsi="Times New Roman" w:cs="Times New Roman"/>
+          <w:sz w:val="20"/>
+          <w:szCs w:val="20"/>
+        </w:rPr>
+        <w:t>Bengaluru, Karnataka, India</w:t>
+      </w:r>
+    </w:p>
+    <w:p>
+      <w:pPr>
+        <w:jc w:val="center"/>
+        <w:rPr>
+          <w:rFonts w:ascii="Times New Roman" w:hAnsi="Times New Roman" w:cs="Times New Roman"/>
+          <w:sz w:val="44"/>
+          <w:szCs w:val="44"/>
+        </w:rPr>
+        <w:sectPr>
+          <w:type w:val="continuous"/>
+          <w:pgSz w:w="11906" w:h="16838"/>
+          <w:pgMar w:top="720" w:right="720" w:bottom="720" w:left="720" w:header="708" w:footer="708" w:gutter="0"/>
+          <w:cols w:num="4" w:space="709"/>
+          <w:docGrid w:linePitch="360"/>
+        </w:sectPr>
+      </w:pPr>
+      <w:hyperlink r:id="rId9" w:history="1">
+        <w:r>
+          <w:rPr>
+            <w:rStyle w:val="Hyperlink"/>
+            <w:rFonts w:ascii="Times New Roman" w:hAnsi="Times New Roman" w:cs="Times New Roman"/>
+            <w:i/>
+            <w:iCs/>
+            <w:sz w:val="16"/>
+            <w:szCs w:val="16"/>
+          </w:rPr>
+          <w:t>hello@shreyas.im</w:t>
+        </w:r>
+      </w:hyperlink>
+    </w:p>
+    <w:p>
+      <w:pPr>
+        <w:pStyle w:val="NoSpacing"/>
+        <w:jc w:val="both"/>
+        <w:rPr>
+          <w:rFonts w:ascii="Times New Roman" w:hAnsi="Times New Roman" w:cs="Times New Roman"/>
+          <w:noProof/>
+        </w:rPr>
+      </w:pPr>
+      <w:r>
+        <w:rPr>
+          <w:rFonts w:ascii="Times New Roman" w:hAnsi="Times New Roman" w:cs="Times New Roman"/>
+          <w:b/>
+          <w:bCs/>
+          <w:noProof/>
+        </w:rPr>
+        <w:t>Abstract:</w:t>
+      </w:r>
+      <w:r>
+        <w:rPr>
+          <w:rFonts w:ascii="Times New Roman" w:hAnsi="Times New Roman" w:cs="Times New Roman"/>
+          <w:noProof/>
+        </w:rPr>
+        <w:t xml:space="preserve"> </w:t>
+      </w:r>
+      <w:bookmarkStart w:id="0" w:name="_GoBack"/>
+      <w:bookmarkEnd w:id="0"/>
       <w:r>
         <w:rPr>
           <w:rFonts w:ascii="Times New Roman" w:hAnsi="Times New Roman" w:cs="Times New Roman"/>
@@ -420,6 +581,7 @@
     <w:p>
       <w:pPr>
         <w:pStyle w:val="NoSpacing"/>
+        <w:jc w:val="both"/>
         <w:rPr>
           <w:rFonts w:ascii="Times New Roman" w:hAnsi="Times New Roman" w:cs="Times New Roman"/>
           <w:noProof/>
@@ -436,6 +598,7 @@
     <w:p>
       <w:pPr>
         <w:pStyle w:val="NoSpacing"/>
+        <w:jc w:val="both"/>
         <w:rPr>
           <w:rFonts w:ascii="Times New Roman" w:hAnsi="Times New Roman" w:cs="Times New Roman"/>
           <w:noProof/>
@@ -452,6 +615,7 @@
     <w:p>
       <w:pPr>
         <w:pStyle w:val="NoSpacing"/>
+        <w:jc w:val="both"/>
         <w:rPr>
           <w:rFonts w:ascii="Times New Roman" w:hAnsi="Times New Roman" w:cs="Times New Roman"/>
           <w:noProof/>
@@ -468,6 +632,7 @@
     <w:p>
       <w:pPr>
         <w:pStyle w:val="NoSpacing"/>
+        <w:jc w:val="both"/>
         <w:rPr>
           <w:rFonts w:ascii="Times New Roman" w:hAnsi="Times New Roman" w:cs="Times New Roman"/>
         </w:rPr>
@@ -483,6 +648,7 @@
     <w:p>
       <w:pPr>
         <w:pStyle w:val="NoSpacing"/>
+        <w:jc w:val="both"/>
         <w:rPr>
           <w:rFonts w:ascii="Times New Roman" w:hAnsi="Times New Roman" w:cs="Times New Roman"/>
           <w:noProof/>
@@ -499,6 +665,7 @@
     <w:p>
       <w:pPr>
         <w:pStyle w:val="NoSpacing"/>
+        <w:jc w:val="both"/>
         <w:rPr>
           <w:rFonts w:ascii="Times New Roman" w:hAnsi="Times New Roman" w:cs="Times New Roman"/>
           <w:noProof/>
@@ -515,6 +682,7 @@
     <w:p>
       <w:pPr>
         <w:pStyle w:val="NoSpacing"/>
+        <w:jc w:val="both"/>
         <w:rPr>
           <w:rFonts w:ascii="Times New Roman" w:hAnsi="Times New Roman" w:cs="Times New Roman"/>
           <w:noProof/>
@@ -531,6 +699,7 @@
     <w:p>
       <w:pPr>
         <w:pStyle w:val="NoSpacing"/>
+        <w:jc w:val="both"/>
         <w:rPr>
           <w:rFonts w:ascii="Times New Roman" w:hAnsi="Times New Roman" w:cs="Times New Roman"/>
           <w:noProof/>
@@ -547,6 +716,7 @@
     <w:p>
       <w:pPr>
         <w:pStyle w:val="NoSpacing"/>
+        <w:jc w:val="both"/>
         <w:rPr>
           <w:rFonts w:ascii="Times New Roman" w:hAnsi="Times New Roman" w:cs="Times New Roman"/>
           <w:noProof/>
@@ -563,6 +733,7 @@
     <w:p>
       <w:pPr>
         <w:pStyle w:val="NoSpacing"/>
+        <w:jc w:val="both"/>
         <w:rPr>
           <w:rFonts w:ascii="Times New Roman" w:hAnsi="Times New Roman" w:cs="Times New Roman"/>
           <w:noProof/>
@@ -579,6 +750,7 @@
     <w:p>
       <w:pPr>
         <w:pStyle w:val="NoSpacing"/>
+        <w:jc w:val="both"/>
         <w:rPr>
           <w:rFonts w:ascii="Times New Roman" w:hAnsi="Times New Roman" w:cs="Times New Roman"/>
           <w:noProof/>
@@ -595,6 +767,7 @@
     <w:p>
       <w:pPr>
         <w:pStyle w:val="NoSpacing"/>
+        <w:jc w:val="both"/>
         <w:rPr>
           <w:rFonts w:ascii="Times New Roman" w:hAnsi="Times New Roman" w:cs="Times New Roman"/>
           <w:noProof/>
@@ -611,6 +784,7 @@
     <w:p>
       <w:pPr>
         <w:pStyle w:val="NoSpacing"/>
+        <w:jc w:val="both"/>
         <w:rPr>
           <w:rFonts w:ascii="Times New Roman" w:hAnsi="Times New Roman" w:cs="Times New Roman"/>
           <w:noProof/>
@@ -627,6 +801,7 @@
     <w:p>
       <w:pPr>
         <w:pStyle w:val="NoSpacing"/>
+        <w:jc w:val="both"/>
         <w:rPr>
           <w:rFonts w:ascii="Times New Roman" w:hAnsi="Times New Roman" w:cs="Times New Roman"/>
         </w:rPr>
@@ -642,14 +817,16 @@
     <w:p>
       <w:pPr>
         <w:pStyle w:val="NoSpacing"/>
-        <w:rPr>
-          <w:rFonts w:ascii="Times New Roman" w:hAnsi="Times New Roman" w:cs="Times New Roman"/>
-        </w:rPr>
-      </w:pPr>
-    </w:p>
-    <w:p>
-      <w:pPr>
-        <w:pStyle w:val="NoSpacing"/>
+        <w:jc w:val="both"/>
+        <w:rPr>
+          <w:rFonts w:ascii="Times New Roman" w:hAnsi="Times New Roman" w:cs="Times New Roman"/>
+        </w:rPr>
+      </w:pPr>
+    </w:p>
+    <w:p>
+      <w:pPr>
+        <w:pStyle w:val="NoSpacing"/>
+        <w:jc w:val="both"/>
         <w:rPr>
           <w:rFonts w:ascii="Times New Roman" w:hAnsi="Times New Roman" w:cs="Times New Roman"/>
           <w:noProof/>
@@ -666,6 +843,7 @@
     <w:p>
       <w:pPr>
         <w:pStyle w:val="NoSpacing"/>
+        <w:jc w:val="both"/>
         <w:rPr>
           <w:rFonts w:ascii="Times New Roman" w:hAnsi="Times New Roman" w:cs="Times New Roman"/>
           <w:noProof/>
@@ -682,6 +860,7 @@
     <w:p>
       <w:pPr>
         <w:pStyle w:val="NoSpacing"/>
+        <w:jc w:val="both"/>
         <w:rPr>
           <w:rFonts w:ascii="Times New Roman" w:hAnsi="Times New Roman" w:cs="Times New Roman"/>
           <w:noProof/>
@@ -698,6 +877,7 @@
     <w:p>
       <w:pPr>
         <w:pStyle w:val="NoSpacing"/>
+        <w:jc w:val="both"/>
         <w:rPr>
           <w:rFonts w:ascii="Times New Roman" w:hAnsi="Times New Roman" w:cs="Times New Roman"/>
           <w:noProof/>
@@ -714,6 +894,7 @@
     <w:p>
       <w:pPr>
         <w:pStyle w:val="NoSpacing"/>
+        <w:jc w:val="both"/>
         <w:rPr>
           <w:rFonts w:ascii="Times New Roman" w:hAnsi="Times New Roman" w:cs="Times New Roman"/>
         </w:rPr>
@@ -729,14 +910,16 @@
     <w:p>
       <w:pPr>
         <w:pStyle w:val="NoSpacing"/>
-        <w:rPr>
-          <w:rFonts w:ascii="Times New Roman" w:hAnsi="Times New Roman" w:cs="Times New Roman"/>
-        </w:rPr>
-      </w:pPr>
-    </w:p>
-    <w:p>
-      <w:pPr>
-        <w:pStyle w:val="NoSpacing"/>
+        <w:jc w:val="both"/>
+        <w:rPr>
+          <w:rFonts w:ascii="Times New Roman" w:hAnsi="Times New Roman" w:cs="Times New Roman"/>
+        </w:rPr>
+      </w:pPr>
+    </w:p>
+    <w:p>
+      <w:pPr>
+        <w:pStyle w:val="NoSpacing"/>
+        <w:jc w:val="both"/>
         <w:rPr>
           <w:rFonts w:ascii="Times New Roman" w:hAnsi="Times New Roman" w:cs="Times New Roman"/>
           <w:noProof/>
@@ -753,6 +936,7 @@
     <w:p>
       <w:pPr>
         <w:pStyle w:val="NoSpacing"/>
+        <w:jc w:val="both"/>
         <w:rPr>
           <w:rFonts w:ascii="Times New Roman" w:hAnsi="Times New Roman" w:cs="Times New Roman"/>
           <w:noProof/>
@@ -769,6 +953,7 @@
     <w:p>
       <w:pPr>
         <w:pStyle w:val="NoSpacing"/>
+        <w:jc w:val="both"/>
         <w:rPr>
           <w:rFonts w:ascii="Times New Roman" w:hAnsi="Times New Roman" w:cs="Times New Roman"/>
           <w:noProof/>
@@ -785,6 +970,7 @@
     <w:p>
       <w:pPr>
         <w:pStyle w:val="NoSpacing"/>
+        <w:jc w:val="both"/>
         <w:rPr>
           <w:rFonts w:ascii="Times New Roman" w:hAnsi="Times New Roman" w:cs="Times New Roman"/>
           <w:noProof/>
@@ -801,6 +987,7 @@
     <w:p>
       <w:pPr>
         <w:pStyle w:val="NoSpacing"/>
+        <w:jc w:val="both"/>
         <w:rPr>
           <w:rFonts w:ascii="Times New Roman" w:hAnsi="Times New Roman" w:cs="Times New Roman"/>
         </w:rPr>
@@ -816,14 +1003,16 @@
     <w:p>
       <w:pPr>
         <w:pStyle w:val="NoSpacing"/>
-        <w:rPr>
-          <w:rFonts w:ascii="Times New Roman" w:hAnsi="Times New Roman" w:cs="Times New Roman"/>
-        </w:rPr>
-      </w:pPr>
-    </w:p>
-    <w:p>
-      <w:pPr>
-        <w:pStyle w:val="NoSpacing"/>
+        <w:jc w:val="both"/>
+        <w:rPr>
+          <w:rFonts w:ascii="Times New Roman" w:hAnsi="Times New Roman" w:cs="Times New Roman"/>
+        </w:rPr>
+      </w:pPr>
+    </w:p>
+    <w:p>
+      <w:pPr>
+        <w:pStyle w:val="NoSpacing"/>
+        <w:jc w:val="both"/>
         <w:rPr>
           <w:rFonts w:ascii="Times New Roman" w:hAnsi="Times New Roman" w:cs="Times New Roman"/>
           <w:noProof/>
@@ -840,6 +1029,7 @@
     <w:p>
       <w:pPr>
         <w:pStyle w:val="NoSpacing"/>
+        <w:jc w:val="both"/>
         <w:rPr>
           <w:rFonts w:ascii="Times New Roman" w:hAnsi="Times New Roman" w:cs="Times New Roman"/>
           <w:noProof/>
@@ -856,6 +1046,7 @@
     <w:p>
       <w:pPr>
         <w:pStyle w:val="NoSpacing"/>
+        <w:jc w:val="both"/>
         <w:rPr>
           <w:rFonts w:ascii="Times New Roman" w:hAnsi="Times New Roman" w:cs="Times New Roman"/>
           <w:noProof/>
@@ -872,6 +1063,7 @@
     <w:p>
       <w:pPr>
         <w:pStyle w:val="NoSpacing"/>
+        <w:jc w:val="both"/>
         <w:rPr>
           <w:rFonts w:ascii="Times New Roman" w:hAnsi="Times New Roman" w:cs="Times New Roman"/>
           <w:noProof/>
@@ -888,6 +1080,7 @@
     <w:p>
       <w:pPr>
         <w:pStyle w:val="NoSpacing"/>
+        <w:jc w:val="both"/>
         <w:rPr>
           <w:rFonts w:ascii="Times New Roman" w:hAnsi="Times New Roman" w:cs="Times New Roman"/>
         </w:rPr>
@@ -903,86 +1096,93 @@
     <w:p>
       <w:pPr>
         <w:pStyle w:val="NoSpacing"/>
-        <w:rPr>
-          <w:rFonts w:ascii="Times New Roman" w:hAnsi="Times New Roman" w:cs="Times New Roman"/>
-        </w:rPr>
-      </w:pPr>
-    </w:p>
-    <w:p>
-      <w:pPr>
-        <w:pStyle w:val="NoSpacing"/>
-        <w:rPr>
-          <w:rFonts w:ascii="Times New Roman" w:hAnsi="Times New Roman" w:cs="Times New Roman"/>
-        </w:rPr>
-      </w:pPr>
-    </w:p>
-    <w:p>
-      <w:pPr>
-        <w:pStyle w:val="NoSpacing"/>
-        <w:rPr>
-          <w:rFonts w:ascii="Times New Roman" w:hAnsi="Times New Roman" w:cs="Times New Roman"/>
-        </w:rPr>
-      </w:pPr>
-    </w:p>
-    <w:p>
-      <w:pPr>
-        <w:pStyle w:val="NoSpacing"/>
-        <w:rPr>
-          <w:rFonts w:ascii="Times New Roman" w:hAnsi="Times New Roman" w:cs="Times New Roman"/>
-        </w:rPr>
-      </w:pPr>
-    </w:p>
-    <w:p>
-      <w:pPr>
-        <w:pStyle w:val="NoSpacing"/>
-        <w:rPr>
-          <w:rFonts w:ascii="Times New Roman" w:hAnsi="Times New Roman" w:cs="Times New Roman"/>
-        </w:rPr>
-      </w:pPr>
-    </w:p>
-    <w:p>
-      <w:pPr>
-        <w:pStyle w:val="NoSpacing"/>
-        <w:rPr>
-          <w:rFonts w:ascii="Times New Roman" w:hAnsi="Times New Roman" w:cs="Times New Roman"/>
-        </w:rPr>
-      </w:pPr>
-    </w:p>
-    <w:p>
-      <w:pPr>
-        <w:pStyle w:val="NoSpacing"/>
-        <w:rPr>
-          <w:rFonts w:ascii="Times New Roman" w:hAnsi="Times New Roman" w:cs="Times New Roman"/>
-        </w:rPr>
-      </w:pPr>
-    </w:p>
-    <w:p>
-      <w:pPr>
-        <w:jc w:val="center"/>
-        <w:rPr>
-          <w:rFonts w:ascii="Times New Roman" w:hAnsi="Times New Roman" w:cs="Times New Roman"/>
-        </w:rPr>
-      </w:pPr>
-    </w:p>
-    <w:p>
-      <w:pPr>
-        <w:jc w:val="center"/>
-        <w:rPr>
-          <w:rFonts w:ascii="Times New Roman" w:hAnsi="Times New Roman" w:cs="Times New Roman"/>
-        </w:rPr>
-      </w:pPr>
-    </w:p>
-    <w:p>
-      <w:pPr>
-        <w:jc w:val="center"/>
-        <w:rPr>
-          <w:rFonts w:ascii="Times New Roman" w:hAnsi="Times New Roman" w:cs="Times New Roman"/>
-        </w:rPr>
-      </w:pPr>
-    </w:p>
-    <w:p>
-      <w:pPr>
-        <w:jc w:val="center"/>
+        <w:jc w:val="both"/>
+        <w:rPr>
+          <w:rFonts w:ascii="Times New Roman" w:hAnsi="Times New Roman" w:cs="Times New Roman"/>
+        </w:rPr>
+      </w:pPr>
+    </w:p>
+    <w:p>
+      <w:pPr>
+        <w:pStyle w:val="NoSpacing"/>
+        <w:jc w:val="both"/>
+        <w:rPr>
+          <w:rFonts w:ascii="Times New Roman" w:hAnsi="Times New Roman" w:cs="Times New Roman"/>
+        </w:rPr>
+      </w:pPr>
+    </w:p>
+    <w:p>
+      <w:pPr>
+        <w:pStyle w:val="NoSpacing"/>
+        <w:jc w:val="both"/>
+        <w:rPr>
+          <w:rFonts w:ascii="Times New Roman" w:hAnsi="Times New Roman" w:cs="Times New Roman"/>
+        </w:rPr>
+      </w:pPr>
+    </w:p>
+    <w:p>
+      <w:pPr>
+        <w:pStyle w:val="NoSpacing"/>
+        <w:jc w:val="both"/>
+        <w:rPr>
+          <w:rFonts w:ascii="Times New Roman" w:hAnsi="Times New Roman" w:cs="Times New Roman"/>
+        </w:rPr>
+      </w:pPr>
+    </w:p>
+    <w:p>
+      <w:pPr>
+        <w:pStyle w:val="NoSpacing"/>
+        <w:jc w:val="both"/>
+        <w:rPr>
+          <w:rFonts w:ascii="Times New Roman" w:hAnsi="Times New Roman" w:cs="Times New Roman"/>
+        </w:rPr>
+      </w:pPr>
+    </w:p>
+    <w:p>
+      <w:pPr>
+        <w:pStyle w:val="NoSpacing"/>
+        <w:jc w:val="both"/>
+        <w:rPr>
+          <w:rFonts w:ascii="Times New Roman" w:hAnsi="Times New Roman" w:cs="Times New Roman"/>
+        </w:rPr>
+      </w:pPr>
+    </w:p>
+    <w:p>
+      <w:pPr>
+        <w:pStyle w:val="NoSpacing"/>
+        <w:jc w:val="both"/>
+        <w:rPr>
+          <w:rFonts w:ascii="Times New Roman" w:hAnsi="Times New Roman" w:cs="Times New Roman"/>
+        </w:rPr>
+      </w:pPr>
+    </w:p>
+    <w:p>
+      <w:pPr>
+        <w:jc w:val="both"/>
+        <w:rPr>
+          <w:rFonts w:ascii="Times New Roman" w:hAnsi="Times New Roman" w:cs="Times New Roman"/>
+        </w:rPr>
+      </w:pPr>
+    </w:p>
+    <w:p>
+      <w:pPr>
+        <w:jc w:val="both"/>
+        <w:rPr>
+          <w:rFonts w:ascii="Times New Roman" w:hAnsi="Times New Roman" w:cs="Times New Roman"/>
+        </w:rPr>
+      </w:pPr>
+    </w:p>
+    <w:p>
+      <w:pPr>
+        <w:jc w:val="both"/>
+        <w:rPr>
+          <w:rFonts w:ascii="Times New Roman" w:hAnsi="Times New Roman" w:cs="Times New Roman"/>
+        </w:rPr>
+      </w:pPr>
+    </w:p>
+    <w:p>
+      <w:pPr>
+        <w:jc w:val="both"/>
         <w:rPr>
           <w:rFonts w:ascii="Times New Roman" w:hAnsi="Times New Roman" w:cs="Times New Roman"/>
           <w:sz w:val="44"/>
@@ -1007,15 +1207,13 @@
     </w:p>
     <w:p>
       <w:pPr>
-        <w:jc w:val="center"/>
+        <w:jc w:val="both"/>
         <w:rPr>
           <w:rFonts w:ascii="Times New Roman" w:hAnsi="Times New Roman" w:cs="Times New Roman"/>
           <w:sz w:val="44"/>
           <w:szCs w:val="44"/>
         </w:rPr>
       </w:pPr>
-      <w:bookmarkStart w:id="0" w:name="_GoBack"/>
-      <w:bookmarkEnd w:id="0"/>
     </w:p>
     <w:sectPr>
       <w:type w:val="continuous"/>
@@ -1939,7 +2137,7 @@
 </file>
 
 <file path=customXml/itemProps1.xml><?xml version="1.0" encoding="utf-8"?>
-<ds:datastoreItem xmlns:ds="http://schemas.openxmlformats.org/officeDocument/2006/customXml" ds:itemID="{8B1249DC-4630-48D6-AADB-30A83CE3298A}">
+<ds:datastoreItem xmlns:ds="http://schemas.openxmlformats.org/officeDocument/2006/customXml" ds:itemID="{A6DAEB72-E96B-4AA8-AE5E-715DEB9B3EF3}">
   <ds:schemaRefs>
     <ds:schemaRef ds:uri="http://schemas.openxmlformats.org/officeDocument/2006/bibliography"/>
   </ds:schemaRefs>

--- a/docs/Research Paper Format.docx
+++ b/docs/Research Paper Format.docx
@@ -568,6 +568,342 @@
         </w:rPr>
         <w:t xml:space="preserve"> </w:t>
       </w:r>
+      <w:r>
+        <w:rPr>
+          <w:rFonts w:ascii="Times New Roman" w:hAnsi="Times New Roman" w:cs="Times New Roman"/>
+          <w:noProof/>
+        </w:rPr>
+        <w:t>Lorem ipsum dolor sit amet, consectetuer adipiscing elit. Maecenas porttitor congue massa. Fusce posuere, magna sed pulvinar ultricies, purus lectus malesuada libero, sit amet commodo magna eros quis urna.</w:t>
+      </w:r>
+    </w:p>
+    <w:p>
+      <w:pPr>
+        <w:pStyle w:val="NoSpacing"/>
+        <w:jc w:val="both"/>
+        <w:rPr>
+          <w:rFonts w:ascii="Times New Roman" w:hAnsi="Times New Roman" w:cs="Times New Roman"/>
+          <w:noProof/>
+        </w:rPr>
+      </w:pPr>
+      <w:r>
+        <w:rPr>
+          <w:rFonts w:ascii="Times New Roman" w:hAnsi="Times New Roman" w:cs="Times New Roman"/>
+          <w:noProof/>
+        </w:rPr>
+        <w:t>Nunc viverra imperdiet enim. Fusce est. Vivamus a tellus.</w:t>
+      </w:r>
+    </w:p>
+    <w:p>
+      <w:pPr>
+        <w:pStyle w:val="NoSpacing"/>
+        <w:jc w:val="both"/>
+        <w:rPr>
+          <w:rFonts w:ascii="Times New Roman" w:hAnsi="Times New Roman" w:cs="Times New Roman"/>
+          <w:noProof/>
+        </w:rPr>
+      </w:pPr>
+      <w:r>
+        <w:rPr>
+          <w:rFonts w:ascii="Times New Roman" w:hAnsi="Times New Roman" w:cs="Times New Roman"/>
+          <w:noProof/>
+        </w:rPr>
+        <w:t>Pellentesque habitant morbi tristique senectus et netus et malesuada fames ac turpis egestas. Proin pharetra nonummy pede. Mauris et orci.</w:t>
+      </w:r>
+    </w:p>
+    <w:p>
+      <w:pPr>
+        <w:pStyle w:val="NoSpacing"/>
+        <w:jc w:val="both"/>
+        <w:rPr>
+          <w:rFonts w:ascii="Times New Roman" w:hAnsi="Times New Roman" w:cs="Times New Roman"/>
+          <w:noProof/>
+        </w:rPr>
+      </w:pPr>
+      <w:r>
+        <w:rPr>
+          <w:rFonts w:ascii="Times New Roman" w:hAnsi="Times New Roman" w:cs="Times New Roman"/>
+          <w:noProof/>
+        </w:rPr>
+        <w:t>Aenean nec lorem. In porttitor. Donec laoreet nonummy augue.</w:t>
+      </w:r>
+    </w:p>
+    <w:p>
+      <w:pPr>
+        <w:pStyle w:val="NoSpacing"/>
+        <w:jc w:val="both"/>
+        <w:rPr>
+          <w:rFonts w:ascii="Times New Roman" w:hAnsi="Times New Roman" w:cs="Times New Roman"/>
+        </w:rPr>
+      </w:pPr>
+      <w:r>
+        <w:rPr>
+          <w:rFonts w:ascii="Times New Roman" w:hAnsi="Times New Roman" w:cs="Times New Roman"/>
+          <w:noProof/>
+        </w:rPr>
+        <w:t>Suspendisse dui purus, scelerisque at, vulputate vitae, pretium mattis, nunc. Mauris eget neque at sem venenatis eleifend. Ut nonummy.</w:t>
+      </w:r>
+    </w:p>
+    <w:p>
+      <w:pPr>
+        <w:pStyle w:val="NoSpacing"/>
+        <w:jc w:val="both"/>
+        <w:rPr>
+          <w:rFonts w:ascii="Times New Roman" w:hAnsi="Times New Roman" w:cs="Times New Roman"/>
+          <w:noProof/>
+        </w:rPr>
+      </w:pPr>
+      <w:r>
+        <w:rPr>
+          <w:rFonts w:ascii="Times New Roman" w:hAnsi="Times New Roman" w:cs="Times New Roman"/>
+          <w:noProof/>
+        </w:rPr>
+        <w:t>Lorem ipsum dolor sit amet, consectetuer adipiscing elit. Maecenas porttitor congue massa. Fusce posuere, magna sed pulvinar ultricies, purus lectus malesuada libero, sit amet commodo magna eros quis urna.</w:t>
+      </w:r>
+    </w:p>
+    <w:p>
+      <w:pPr>
+        <w:pStyle w:val="NoSpacing"/>
+        <w:jc w:val="both"/>
+        <w:rPr>
+          <w:rFonts w:ascii="Times New Roman" w:hAnsi="Times New Roman" w:cs="Times New Roman"/>
+          <w:noProof/>
+        </w:rPr>
+      </w:pPr>
+      <w:r>
+        <w:rPr>
+          <w:rFonts w:ascii="Times New Roman" w:hAnsi="Times New Roman" w:cs="Times New Roman"/>
+          <w:noProof/>
+        </w:rPr>
+        <w:t>Nunc viverra imperdiet enim. Fusce est. Vivamus a tellus.</w:t>
+      </w:r>
+    </w:p>
+    <w:p>
+      <w:pPr>
+        <w:pStyle w:val="NoSpacing"/>
+        <w:jc w:val="both"/>
+        <w:rPr>
+          <w:rFonts w:ascii="Times New Roman" w:hAnsi="Times New Roman" w:cs="Times New Roman"/>
+          <w:noProof/>
+        </w:rPr>
+      </w:pPr>
+      <w:r>
+        <w:rPr>
+          <w:rFonts w:ascii="Times New Roman" w:hAnsi="Times New Roman" w:cs="Times New Roman"/>
+          <w:noProof/>
+        </w:rPr>
+        <w:t>Pellentesque habitant morbi tristique senectus et netus et malesuada fames ac turpis egestas. Proin pharetra nonummy pede. Mauris et orci.</w:t>
+      </w:r>
+    </w:p>
+    <w:p>
+      <w:pPr>
+        <w:pStyle w:val="NoSpacing"/>
+        <w:jc w:val="both"/>
+        <w:rPr>
+          <w:rFonts w:ascii="Times New Roman" w:hAnsi="Times New Roman" w:cs="Times New Roman"/>
+          <w:noProof/>
+        </w:rPr>
+      </w:pPr>
+      <w:r>
+        <w:rPr>
+          <w:rFonts w:ascii="Times New Roman" w:hAnsi="Times New Roman" w:cs="Times New Roman"/>
+          <w:noProof/>
+        </w:rPr>
+        <w:t>Aenean nec lorem. In porttitor. Donec laoreet nonummy augue.</w:t>
+      </w:r>
+    </w:p>
+    <w:p>
+      <w:pPr>
+        <w:pStyle w:val="NoSpacing"/>
+        <w:jc w:val="both"/>
+        <w:rPr>
+          <w:rFonts w:ascii="Times New Roman" w:hAnsi="Times New Roman" w:cs="Times New Roman"/>
+          <w:noProof/>
+        </w:rPr>
+      </w:pPr>
+      <w:r>
+        <w:rPr>
+          <w:rFonts w:ascii="Times New Roman" w:hAnsi="Times New Roman" w:cs="Times New Roman"/>
+          <w:noProof/>
+        </w:rPr>
+        <w:t>Suspendisse dui purus, scelerisque at, vulputate vitae, pretium mattis, nunc. Mauris eget neque at sem venenatis eleifend. Ut nonummy.</w:t>
+      </w:r>
+    </w:p>
+    <w:p>
+      <w:pPr>
+        <w:pStyle w:val="NoSpacing"/>
+        <w:jc w:val="both"/>
+        <w:rPr>
+          <w:rFonts w:ascii="Times New Roman" w:hAnsi="Times New Roman" w:cs="Times New Roman"/>
+          <w:noProof/>
+        </w:rPr>
+      </w:pPr>
+      <w:r>
+        <w:rPr>
+          <w:rFonts w:ascii="Times New Roman" w:hAnsi="Times New Roman" w:cs="Times New Roman"/>
+          <w:noProof/>
+        </w:rPr>
+        <w:t>malesuada libero, sit amet commodo magna eros quis urna.</w:t>
+      </w:r>
+    </w:p>
+    <w:p>
+      <w:pPr>
+        <w:pStyle w:val="NoSpacing"/>
+        <w:jc w:val="both"/>
+        <w:rPr>
+          <w:rFonts w:ascii="Times New Roman" w:hAnsi="Times New Roman" w:cs="Times New Roman"/>
+          <w:noProof/>
+        </w:rPr>
+      </w:pPr>
+      <w:r>
+        <w:rPr>
+          <w:rFonts w:ascii="Times New Roman" w:hAnsi="Times New Roman" w:cs="Times New Roman"/>
+          <w:noProof/>
+        </w:rPr>
+        <w:t>Nunc viverra imperdiet enim. Fusce est. Vivamus a tellus.</w:t>
+      </w:r>
+    </w:p>
+    <w:p>
+      <w:pPr>
+        <w:pStyle w:val="NoSpacing"/>
+        <w:jc w:val="both"/>
+        <w:rPr>
+          <w:rFonts w:ascii="Times New Roman" w:hAnsi="Times New Roman" w:cs="Times New Roman"/>
+          <w:noProof/>
+        </w:rPr>
+      </w:pPr>
+      <w:r>
+        <w:rPr>
+          <w:rFonts w:ascii="Times New Roman" w:hAnsi="Times New Roman" w:cs="Times New Roman"/>
+          <w:noProof/>
+        </w:rPr>
+        <w:t>Pellentesque habitant morbi tristique senectus et netus et malesuada fames ac turpis egestas. Proin pharetra nonummy pede. Mauris et orci.</w:t>
+      </w:r>
+    </w:p>
+    <w:p>
+      <w:pPr>
+        <w:pStyle w:val="NoSpacing"/>
+        <w:jc w:val="both"/>
+        <w:rPr>
+          <w:rFonts w:ascii="Times New Roman" w:hAnsi="Times New Roman" w:cs="Times New Roman"/>
+          <w:noProof/>
+        </w:rPr>
+      </w:pPr>
+      <w:r>
+        <w:rPr>
+          <w:rFonts w:ascii="Times New Roman" w:hAnsi="Times New Roman" w:cs="Times New Roman"/>
+          <w:noProof/>
+        </w:rPr>
+        <w:t>Aenean nec lorem. In porttitor. Donec laoreet nonummy augue.</w:t>
+      </w:r>
+    </w:p>
+    <w:p>
+      <w:pPr>
+        <w:pStyle w:val="NoSpacing"/>
+        <w:jc w:val="both"/>
+        <w:rPr>
+          <w:rFonts w:ascii="Times New Roman" w:hAnsi="Times New Roman" w:cs="Times New Roman"/>
+        </w:rPr>
+      </w:pPr>
+      <w:r>
+        <w:rPr>
+          <w:rFonts w:ascii="Times New Roman" w:hAnsi="Times New Roman" w:cs="Times New Roman"/>
+          <w:noProof/>
+        </w:rPr>
+        <w:t>Suspendisse dui purus, scelerisque at, vulputate vitae, pretium mattis, nunc. Mauris eget neque at sem venenatis eleifend. Ut nonummy.</w:t>
+      </w:r>
+    </w:p>
+    <w:p>
+      <w:pPr>
+        <w:pStyle w:val="NoSpacing"/>
+        <w:jc w:val="both"/>
+        <w:rPr>
+          <w:rFonts w:ascii="Times New Roman" w:hAnsi="Times New Roman" w:cs="Times New Roman"/>
+        </w:rPr>
+      </w:pPr>
+    </w:p>
+    <w:p>
+      <w:pPr>
+        <w:pStyle w:val="NoSpacing"/>
+        <w:jc w:val="both"/>
+        <w:rPr>
+          <w:rFonts w:ascii="Times New Roman" w:hAnsi="Times New Roman" w:cs="Times New Roman"/>
+          <w:noProof/>
+        </w:rPr>
+      </w:pPr>
+      <w:r>
+        <w:rPr>
+          <w:rFonts w:ascii="Times New Roman" w:hAnsi="Times New Roman" w:cs="Times New Roman"/>
+          <w:noProof/>
+        </w:rPr>
+        <w:t>malesuada libero, sit amet commodo magna eros quis urna.</w:t>
+      </w:r>
+    </w:p>
+    <w:p>
+      <w:pPr>
+        <w:pStyle w:val="NoSpacing"/>
+        <w:jc w:val="both"/>
+        <w:rPr>
+          <w:rFonts w:ascii="Times New Roman" w:hAnsi="Times New Roman" w:cs="Times New Roman"/>
+          <w:noProof/>
+        </w:rPr>
+      </w:pPr>
+      <w:r>
+        <w:rPr>
+          <w:rFonts w:ascii="Times New Roman" w:hAnsi="Times New Roman" w:cs="Times New Roman"/>
+          <w:noProof/>
+        </w:rPr>
+        <w:t>Nunc viverra imperdiet enim. Fusce est. Vivamus a tellus.</w:t>
+      </w:r>
+    </w:p>
+    <w:p>
+      <w:pPr>
+        <w:pStyle w:val="NoSpacing"/>
+        <w:jc w:val="both"/>
+        <w:rPr>
+          <w:rFonts w:ascii="Times New Roman" w:hAnsi="Times New Roman" w:cs="Times New Roman"/>
+          <w:noProof/>
+        </w:rPr>
+      </w:pPr>
+      <w:r>
+        <w:rPr>
+          <w:rFonts w:ascii="Times New Roman" w:hAnsi="Times New Roman" w:cs="Times New Roman"/>
+          <w:noProof/>
+        </w:rPr>
+        <w:t>Pellentesque habitant morbi tristique senectus et netus et malesuada fames ac turpis egestas. Proin pharetra nonummy pede. Mauris et orci.</w:t>
+      </w:r>
+    </w:p>
+    <w:p>
+      <w:pPr>
+        <w:pStyle w:val="NoSpacing"/>
+        <w:jc w:val="both"/>
+        <w:rPr>
+          <w:rFonts w:ascii="Times New Roman" w:hAnsi="Times New Roman" w:cs="Times New Roman"/>
+          <w:noProof/>
+        </w:rPr>
+      </w:pPr>
+      <w:r>
+        <w:rPr>
+          <w:rFonts w:ascii="Times New Roman" w:hAnsi="Times New Roman" w:cs="Times New Roman"/>
+          <w:noProof/>
+        </w:rPr>
+        <w:t>Aenean nec lorem. In porttitor. Donec laoreet nonummy augue.</w:t>
+      </w:r>
+    </w:p>
+    <w:p>
+      <w:pPr>
+        <w:pStyle w:val="NoSpacing"/>
+        <w:jc w:val="both"/>
+        <w:rPr>
+          <w:rFonts w:ascii="Times New Roman" w:hAnsi="Times New Roman" w:cs="Times New Roman"/>
+        </w:rPr>
+      </w:pPr>
+      <w:r>
+        <w:rPr>
+          <w:rFonts w:ascii="Times New Roman" w:hAnsi="Times New Roman" w:cs="Times New Roman"/>
+          <w:noProof/>
+        </w:rPr>
+        <w:t>Suspendisse dui purus, scelerisque at, vulputate vitae, pretium mattis, nunc. Mauris eget neque at sem ve</w:t>
+      </w:r>
       <w:bookmarkStart w:id="0" w:name="_GoBack"/>
       <w:bookmarkEnd w:id="0"/>
       <w:r>
@@ -575,336 +911,7 @@
           <w:rFonts w:ascii="Times New Roman" w:hAnsi="Times New Roman" w:cs="Times New Roman"/>
           <w:noProof/>
         </w:rPr>
-        <w:t>Lorem ipsum dolor sit amet, consectetuer adipiscing elit. Maecenas porttitor congue massa. Fusce posuere, magna sed pulvinar ultricies, purus lectus malesuada libero, sit amet commodo magna eros quis urna.</w:t>
-      </w:r>
-    </w:p>
-    <w:p>
-      <w:pPr>
-        <w:pStyle w:val="NoSpacing"/>
-        <w:jc w:val="both"/>
-        <w:rPr>
-          <w:rFonts w:ascii="Times New Roman" w:hAnsi="Times New Roman" w:cs="Times New Roman"/>
-          <w:noProof/>
-        </w:rPr>
-      </w:pPr>
-      <w:r>
-        <w:rPr>
-          <w:rFonts w:ascii="Times New Roman" w:hAnsi="Times New Roman" w:cs="Times New Roman"/>
-          <w:noProof/>
-        </w:rPr>
-        <w:t>Nunc viverra imperdiet enim. Fusce est. Vivamus a tellus.</w:t>
-      </w:r>
-    </w:p>
-    <w:p>
-      <w:pPr>
-        <w:pStyle w:val="NoSpacing"/>
-        <w:jc w:val="both"/>
-        <w:rPr>
-          <w:rFonts w:ascii="Times New Roman" w:hAnsi="Times New Roman" w:cs="Times New Roman"/>
-          <w:noProof/>
-        </w:rPr>
-      </w:pPr>
-      <w:r>
-        <w:rPr>
-          <w:rFonts w:ascii="Times New Roman" w:hAnsi="Times New Roman" w:cs="Times New Roman"/>
-          <w:noProof/>
-        </w:rPr>
-        <w:t>Pellentesque habitant morbi tristique senectus et netus et malesuada fames ac turpis egestas. Proin pharetra nonummy pede. Mauris et orci.</w:t>
-      </w:r>
-    </w:p>
-    <w:p>
-      <w:pPr>
-        <w:pStyle w:val="NoSpacing"/>
-        <w:jc w:val="both"/>
-        <w:rPr>
-          <w:rFonts w:ascii="Times New Roman" w:hAnsi="Times New Roman" w:cs="Times New Roman"/>
-          <w:noProof/>
-        </w:rPr>
-      </w:pPr>
-      <w:r>
-        <w:rPr>
-          <w:rFonts w:ascii="Times New Roman" w:hAnsi="Times New Roman" w:cs="Times New Roman"/>
-          <w:noProof/>
-        </w:rPr>
-        <w:t>Aenean nec lorem. In porttitor. Donec laoreet nonummy augue.</w:t>
-      </w:r>
-    </w:p>
-    <w:p>
-      <w:pPr>
-        <w:pStyle w:val="NoSpacing"/>
-        <w:jc w:val="both"/>
-        <w:rPr>
-          <w:rFonts w:ascii="Times New Roman" w:hAnsi="Times New Roman" w:cs="Times New Roman"/>
-        </w:rPr>
-      </w:pPr>
-      <w:r>
-        <w:rPr>
-          <w:rFonts w:ascii="Times New Roman" w:hAnsi="Times New Roman" w:cs="Times New Roman"/>
-          <w:noProof/>
-        </w:rPr>
-        <w:t>Suspendisse dui purus, scelerisque at, vulputate vitae, pretium mattis, nunc. Mauris eget neque at sem venenatis eleifend. Ut nonummy.</w:t>
-      </w:r>
-    </w:p>
-    <w:p>
-      <w:pPr>
-        <w:pStyle w:val="NoSpacing"/>
-        <w:jc w:val="both"/>
-        <w:rPr>
-          <w:rFonts w:ascii="Times New Roman" w:hAnsi="Times New Roman" w:cs="Times New Roman"/>
-          <w:noProof/>
-        </w:rPr>
-      </w:pPr>
-      <w:r>
-        <w:rPr>
-          <w:rFonts w:ascii="Times New Roman" w:hAnsi="Times New Roman" w:cs="Times New Roman"/>
-          <w:noProof/>
-        </w:rPr>
-        <w:t>Lorem ipsum dolor sit amet, consectetuer adipiscing elit. Maecenas porttitor congue massa. Fusce posuere, magna sed pulvinar ultricies, purus lectus malesuada libero, sit amet commodo magna eros quis urna.</w:t>
-      </w:r>
-    </w:p>
-    <w:p>
-      <w:pPr>
-        <w:pStyle w:val="NoSpacing"/>
-        <w:jc w:val="both"/>
-        <w:rPr>
-          <w:rFonts w:ascii="Times New Roman" w:hAnsi="Times New Roman" w:cs="Times New Roman"/>
-          <w:noProof/>
-        </w:rPr>
-      </w:pPr>
-      <w:r>
-        <w:rPr>
-          <w:rFonts w:ascii="Times New Roman" w:hAnsi="Times New Roman" w:cs="Times New Roman"/>
-          <w:noProof/>
-        </w:rPr>
-        <w:t>Nunc viverra imperdiet enim. Fusce est. Vivamus a tellus.</w:t>
-      </w:r>
-    </w:p>
-    <w:p>
-      <w:pPr>
-        <w:pStyle w:val="NoSpacing"/>
-        <w:jc w:val="both"/>
-        <w:rPr>
-          <w:rFonts w:ascii="Times New Roman" w:hAnsi="Times New Roman" w:cs="Times New Roman"/>
-          <w:noProof/>
-        </w:rPr>
-      </w:pPr>
-      <w:r>
-        <w:rPr>
-          <w:rFonts w:ascii="Times New Roman" w:hAnsi="Times New Roman" w:cs="Times New Roman"/>
-          <w:noProof/>
-        </w:rPr>
-        <w:t>Pellentesque habitant morbi tristique senectus et netus et malesuada fames ac turpis egestas. Proin pharetra nonummy pede. Mauris et orci.</w:t>
-      </w:r>
-    </w:p>
-    <w:p>
-      <w:pPr>
-        <w:pStyle w:val="NoSpacing"/>
-        <w:jc w:val="both"/>
-        <w:rPr>
-          <w:rFonts w:ascii="Times New Roman" w:hAnsi="Times New Roman" w:cs="Times New Roman"/>
-          <w:noProof/>
-        </w:rPr>
-      </w:pPr>
-      <w:r>
-        <w:rPr>
-          <w:rFonts w:ascii="Times New Roman" w:hAnsi="Times New Roman" w:cs="Times New Roman"/>
-          <w:noProof/>
-        </w:rPr>
-        <w:t>Aenean nec lorem. In porttitor. Donec laoreet nonummy augue.</w:t>
-      </w:r>
-    </w:p>
-    <w:p>
-      <w:pPr>
-        <w:pStyle w:val="NoSpacing"/>
-        <w:jc w:val="both"/>
-        <w:rPr>
-          <w:rFonts w:ascii="Times New Roman" w:hAnsi="Times New Roman" w:cs="Times New Roman"/>
-          <w:noProof/>
-        </w:rPr>
-      </w:pPr>
-      <w:r>
-        <w:rPr>
-          <w:rFonts w:ascii="Times New Roman" w:hAnsi="Times New Roman" w:cs="Times New Roman"/>
-          <w:noProof/>
-        </w:rPr>
-        <w:t>Suspendisse dui purus, scelerisque at, vulputate vitae, pretium mattis, nunc. Mauris eget neque at sem venenatis eleifend. Ut nonummy.</w:t>
-      </w:r>
-    </w:p>
-    <w:p>
-      <w:pPr>
-        <w:pStyle w:val="NoSpacing"/>
-        <w:jc w:val="both"/>
-        <w:rPr>
-          <w:rFonts w:ascii="Times New Roman" w:hAnsi="Times New Roman" w:cs="Times New Roman"/>
-          <w:noProof/>
-        </w:rPr>
-      </w:pPr>
-      <w:r>
-        <w:rPr>
-          <w:rFonts w:ascii="Times New Roman" w:hAnsi="Times New Roman" w:cs="Times New Roman"/>
-          <w:noProof/>
-        </w:rPr>
-        <w:t>malesuada libero, sit amet commodo magna eros quis urna.</w:t>
-      </w:r>
-    </w:p>
-    <w:p>
-      <w:pPr>
-        <w:pStyle w:val="NoSpacing"/>
-        <w:jc w:val="both"/>
-        <w:rPr>
-          <w:rFonts w:ascii="Times New Roman" w:hAnsi="Times New Roman" w:cs="Times New Roman"/>
-          <w:noProof/>
-        </w:rPr>
-      </w:pPr>
-      <w:r>
-        <w:rPr>
-          <w:rFonts w:ascii="Times New Roman" w:hAnsi="Times New Roman" w:cs="Times New Roman"/>
-          <w:noProof/>
-        </w:rPr>
-        <w:t>Nunc viverra imperdiet enim. Fusce est. Vivamus a tellus.</w:t>
-      </w:r>
-    </w:p>
-    <w:p>
-      <w:pPr>
-        <w:pStyle w:val="NoSpacing"/>
-        <w:jc w:val="both"/>
-        <w:rPr>
-          <w:rFonts w:ascii="Times New Roman" w:hAnsi="Times New Roman" w:cs="Times New Roman"/>
-          <w:noProof/>
-        </w:rPr>
-      </w:pPr>
-      <w:r>
-        <w:rPr>
-          <w:rFonts w:ascii="Times New Roman" w:hAnsi="Times New Roman" w:cs="Times New Roman"/>
-          <w:noProof/>
-        </w:rPr>
-        <w:t>Pellentesque habitant morbi tristique senectus et netus et malesuada fames ac turpis egestas. Proin pharetra nonummy pede. Mauris et orci.</w:t>
-      </w:r>
-    </w:p>
-    <w:p>
-      <w:pPr>
-        <w:pStyle w:val="NoSpacing"/>
-        <w:jc w:val="both"/>
-        <w:rPr>
-          <w:rFonts w:ascii="Times New Roman" w:hAnsi="Times New Roman" w:cs="Times New Roman"/>
-          <w:noProof/>
-        </w:rPr>
-      </w:pPr>
-      <w:r>
-        <w:rPr>
-          <w:rFonts w:ascii="Times New Roman" w:hAnsi="Times New Roman" w:cs="Times New Roman"/>
-          <w:noProof/>
-        </w:rPr>
-        <w:t>Aenean nec lorem. In porttitor. Donec laoreet nonummy augue.</w:t>
-      </w:r>
-    </w:p>
-    <w:p>
-      <w:pPr>
-        <w:pStyle w:val="NoSpacing"/>
-        <w:jc w:val="both"/>
-        <w:rPr>
-          <w:rFonts w:ascii="Times New Roman" w:hAnsi="Times New Roman" w:cs="Times New Roman"/>
-        </w:rPr>
-      </w:pPr>
-      <w:r>
-        <w:rPr>
-          <w:rFonts w:ascii="Times New Roman" w:hAnsi="Times New Roman" w:cs="Times New Roman"/>
-          <w:noProof/>
-        </w:rPr>
-        <w:t>Suspendisse dui purus, scelerisque at, vulputate vitae, pretium mattis, nunc. Mauris eget neque at sem venenatis eleifend. Ut nonummy.</w:t>
-      </w:r>
-    </w:p>
-    <w:p>
-      <w:pPr>
-        <w:pStyle w:val="NoSpacing"/>
-        <w:jc w:val="both"/>
-        <w:rPr>
-          <w:rFonts w:ascii="Times New Roman" w:hAnsi="Times New Roman" w:cs="Times New Roman"/>
-        </w:rPr>
-      </w:pPr>
-    </w:p>
-    <w:p>
-      <w:pPr>
-        <w:pStyle w:val="NoSpacing"/>
-        <w:jc w:val="both"/>
-        <w:rPr>
-          <w:rFonts w:ascii="Times New Roman" w:hAnsi="Times New Roman" w:cs="Times New Roman"/>
-          <w:noProof/>
-        </w:rPr>
-      </w:pPr>
-      <w:r>
-        <w:rPr>
-          <w:rFonts w:ascii="Times New Roman" w:hAnsi="Times New Roman" w:cs="Times New Roman"/>
-          <w:noProof/>
-        </w:rPr>
-        <w:t>malesuada libero, sit amet commodo magna eros quis urna.</w:t>
-      </w:r>
-    </w:p>
-    <w:p>
-      <w:pPr>
-        <w:pStyle w:val="NoSpacing"/>
-        <w:jc w:val="both"/>
-        <w:rPr>
-          <w:rFonts w:ascii="Times New Roman" w:hAnsi="Times New Roman" w:cs="Times New Roman"/>
-          <w:noProof/>
-        </w:rPr>
-      </w:pPr>
-      <w:r>
-        <w:rPr>
-          <w:rFonts w:ascii="Times New Roman" w:hAnsi="Times New Roman" w:cs="Times New Roman"/>
-          <w:noProof/>
-        </w:rPr>
-        <w:t>Nunc viverra imperdiet enim. Fusce est. Vivamus a tellus.</w:t>
-      </w:r>
-    </w:p>
-    <w:p>
-      <w:pPr>
-        <w:pStyle w:val="NoSpacing"/>
-        <w:jc w:val="both"/>
-        <w:rPr>
-          <w:rFonts w:ascii="Times New Roman" w:hAnsi="Times New Roman" w:cs="Times New Roman"/>
-          <w:noProof/>
-        </w:rPr>
-      </w:pPr>
-      <w:r>
-        <w:rPr>
-          <w:rFonts w:ascii="Times New Roman" w:hAnsi="Times New Roman" w:cs="Times New Roman"/>
-          <w:noProof/>
-        </w:rPr>
-        <w:t>Pellentesque habitant morbi tristique senectus et netus et malesuada fames ac turpis egestas. Proin pharetra nonummy pede. Mauris et orci.</w:t>
-      </w:r>
-    </w:p>
-    <w:p>
-      <w:pPr>
-        <w:pStyle w:val="NoSpacing"/>
-        <w:jc w:val="both"/>
-        <w:rPr>
-          <w:rFonts w:ascii="Times New Roman" w:hAnsi="Times New Roman" w:cs="Times New Roman"/>
-          <w:noProof/>
-        </w:rPr>
-      </w:pPr>
-      <w:r>
-        <w:rPr>
-          <w:rFonts w:ascii="Times New Roman" w:hAnsi="Times New Roman" w:cs="Times New Roman"/>
-          <w:noProof/>
-        </w:rPr>
-        <w:t>Aenean nec lorem. In porttitor. Donec laoreet nonummy augue.</w:t>
-      </w:r>
-    </w:p>
-    <w:p>
-      <w:pPr>
-        <w:pStyle w:val="NoSpacing"/>
-        <w:jc w:val="both"/>
-        <w:rPr>
-          <w:rFonts w:ascii="Times New Roman" w:hAnsi="Times New Roman" w:cs="Times New Roman"/>
-        </w:rPr>
-      </w:pPr>
-      <w:r>
-        <w:rPr>
-          <w:rFonts w:ascii="Times New Roman" w:hAnsi="Times New Roman" w:cs="Times New Roman"/>
-          <w:noProof/>
-        </w:rPr>
-        <w:t>Suspendisse dui purus, scelerisque at, vulputate vitae, pretium mattis, nunc. Mauris eget neque at sem venenatis eleifend. Ut nonummy.</w:t>
+        <w:t>nenatis eleifend. Ut nonummy.</w:t>
       </w:r>
     </w:p>
     <w:p>
@@ -2137,7 +2144,7 @@
 </file>
 
 <file path=customXml/itemProps1.xml><?xml version="1.0" encoding="utf-8"?>
-<ds:datastoreItem xmlns:ds="http://schemas.openxmlformats.org/officeDocument/2006/customXml" ds:itemID="{A6DAEB72-E96B-4AA8-AE5E-715DEB9B3EF3}">
+<ds:datastoreItem xmlns:ds="http://schemas.openxmlformats.org/officeDocument/2006/customXml" ds:itemID="{26F298CF-B885-4BE6-8464-7AAD518CD874}">
   <ds:schemaRefs>
     <ds:schemaRef ds:uri="http://schemas.openxmlformats.org/officeDocument/2006/bibliography"/>
   </ds:schemaRefs>

--- a/docs/Research Paper Format.docx
+++ b/docs/Research Paper Format.docx
@@ -573,6 +573,615 @@
           <w:rFonts w:ascii="Times New Roman" w:hAnsi="Times New Roman" w:cs="Times New Roman"/>
           <w:noProof/>
         </w:rPr>
+        <w:t xml:space="preserve">Power (electricity) optimization will be a crucial task in the coming years as there will be </w:t>
+      </w:r>
+      <w:r>
+        <w:rPr>
+          <w:rFonts w:ascii="Times New Roman" w:hAnsi="Times New Roman" w:cs="Times New Roman"/>
+          <w:noProof/>
+        </w:rPr>
+        <w:t xml:space="preserve">a </w:t>
+      </w:r>
+      <w:r>
+        <w:rPr>
+          <w:rFonts w:ascii="Times New Roman" w:hAnsi="Times New Roman" w:cs="Times New Roman"/>
+          <w:noProof/>
+        </w:rPr>
+        <w:t>limited</w:t>
+      </w:r>
+      <w:r>
+        <w:rPr>
+          <w:rFonts w:ascii="Times New Roman" w:hAnsi="Times New Roman" w:cs="Times New Roman"/>
+          <w:noProof/>
+        </w:rPr>
+        <w:t xml:space="preserve"> </w:t>
+      </w:r>
+      <w:r>
+        <w:rPr>
+          <w:rFonts w:ascii="Times New Roman" w:hAnsi="Times New Roman" w:cs="Times New Roman"/>
+          <w:noProof/>
+        </w:rPr>
+        <w:t>supply</w:t>
+      </w:r>
+      <w:r>
+        <w:rPr>
+          <w:rFonts w:ascii="Times New Roman" w:hAnsi="Times New Roman" w:cs="Times New Roman"/>
+          <w:noProof/>
+        </w:rPr>
+        <w:t xml:space="preserve">. While we run out of electricity, </w:t>
+      </w:r>
+      <w:r>
+        <w:rPr>
+          <w:rFonts w:ascii="Times New Roman" w:hAnsi="Times New Roman" w:cs="Times New Roman"/>
+          <w:noProof/>
+        </w:rPr>
+        <w:t>it will affect both</w:t>
+      </w:r>
+      <w:r>
+        <w:rPr>
+          <w:rFonts w:ascii="Times New Roman" w:hAnsi="Times New Roman" w:cs="Times New Roman"/>
+          <w:noProof/>
+        </w:rPr>
+        <w:t xml:space="preserve"> domestic </w:t>
+      </w:r>
+      <w:r>
+        <w:rPr>
+          <w:rFonts w:ascii="Times New Roman" w:hAnsi="Times New Roman" w:cs="Times New Roman"/>
+          <w:noProof/>
+        </w:rPr>
+        <w:t>and industrial applications</w:t>
+      </w:r>
+      <w:r>
+        <w:rPr>
+          <w:rFonts w:ascii="Times New Roman" w:hAnsi="Times New Roman" w:cs="Times New Roman"/>
+          <w:noProof/>
+        </w:rPr>
+        <w:t xml:space="preserve">. This paper demonstrates techniques </w:t>
+      </w:r>
+      <w:r>
+        <w:rPr>
+          <w:rFonts w:ascii="Times New Roman" w:hAnsi="Times New Roman" w:cs="Times New Roman"/>
+          <w:noProof/>
+        </w:rPr>
+        <w:t>and strategies to optimize power consumption when there is a limited supply</w:t>
+      </w:r>
+      <w:r>
+        <w:rPr>
+          <w:rFonts w:ascii="Times New Roman" w:hAnsi="Times New Roman" w:cs="Times New Roman"/>
+          <w:noProof/>
+        </w:rPr>
+        <w:t>,</w:t>
+      </w:r>
+      <w:r>
+        <w:rPr>
+          <w:rFonts w:ascii="Times New Roman" w:hAnsi="Times New Roman" w:cs="Times New Roman"/>
+          <w:noProof/>
+        </w:rPr>
+        <w:t xml:space="preserve"> using Machine Learning to predict the amount of electricity consumed at a given hour for a given device</w:t>
+      </w:r>
+      <w:r>
+        <w:rPr>
+          <w:rFonts w:ascii="Times New Roman" w:hAnsi="Times New Roman" w:cs="Times New Roman"/>
+          <w:noProof/>
+        </w:rPr>
+        <w:t xml:space="preserve"> </w:t>
+      </w:r>
+      <w:r>
+        <w:rPr>
+          <w:rFonts w:ascii="Times New Roman" w:hAnsi="Times New Roman" w:cs="Times New Roman"/>
+          <w:noProof/>
+        </w:rPr>
+        <w:t>specifically for home appliances</w:t>
+      </w:r>
+      <w:r>
+        <w:rPr>
+          <w:rFonts w:ascii="Times New Roman" w:hAnsi="Times New Roman" w:cs="Times New Roman"/>
+          <w:noProof/>
+        </w:rPr>
+        <w:t>. It also notifies the user of excess power consumption and also suggests measures to save power</w:t>
+      </w:r>
+      <w:r>
+        <w:rPr>
+          <w:rFonts w:ascii="Times New Roman" w:hAnsi="Times New Roman" w:cs="Times New Roman"/>
+          <w:noProof/>
+        </w:rPr>
+        <w:t xml:space="preserve">. It also </w:t>
+      </w:r>
+      <w:r>
+        <w:rPr>
+          <w:rFonts w:ascii="Times New Roman" w:hAnsi="Times New Roman" w:cs="Times New Roman"/>
+          <w:noProof/>
+        </w:rPr>
+        <w:t>consider</w:t>
+      </w:r>
+      <w:r>
+        <w:rPr>
+          <w:rFonts w:ascii="Times New Roman" w:hAnsi="Times New Roman" w:cs="Times New Roman"/>
+          <w:noProof/>
+        </w:rPr>
+        <w:t>s</w:t>
+      </w:r>
+      <w:r>
+        <w:rPr>
+          <w:rFonts w:ascii="Times New Roman" w:hAnsi="Times New Roman" w:cs="Times New Roman"/>
+          <w:noProof/>
+        </w:rPr>
+        <w:t xml:space="preserve"> factors like </w:t>
+      </w:r>
+      <w:r>
+        <w:rPr>
+          <w:rFonts w:ascii="Times New Roman" w:hAnsi="Times New Roman" w:cs="Times New Roman"/>
+          <w:noProof/>
+        </w:rPr>
+        <w:t>weather, time of the day</w:t>
+      </w:r>
+      <w:r>
+        <w:rPr>
+          <w:rFonts w:ascii="Times New Roman" w:hAnsi="Times New Roman" w:cs="Times New Roman"/>
+          <w:noProof/>
+        </w:rPr>
+        <w:t xml:space="preserve"> and</w:t>
+      </w:r>
+      <w:r>
+        <w:rPr>
+          <w:rFonts w:ascii="Times New Roman" w:hAnsi="Times New Roman" w:cs="Times New Roman"/>
+          <w:noProof/>
+        </w:rPr>
+        <w:t xml:space="preserve"> type of the device</w:t>
+      </w:r>
+      <w:r>
+        <w:rPr>
+          <w:rFonts w:ascii="Times New Roman" w:hAnsi="Times New Roman" w:cs="Times New Roman"/>
+          <w:noProof/>
+        </w:rPr>
+        <w:t xml:space="preserve"> and </w:t>
+      </w:r>
+      <w:r>
+        <w:rPr>
+          <w:rFonts w:ascii="Times New Roman" w:hAnsi="Times New Roman" w:cs="Times New Roman"/>
+          <w:noProof/>
+        </w:rPr>
+        <w:t xml:space="preserve">the </w:t>
+      </w:r>
+      <w:r>
+        <w:rPr>
+          <w:rFonts w:ascii="Times New Roman" w:hAnsi="Times New Roman" w:cs="Times New Roman"/>
+          <w:noProof/>
+        </w:rPr>
+        <w:t>device priority to make the final decision.</w:t>
+      </w:r>
+      <w:r>
+        <w:rPr>
+          <w:rFonts w:ascii="Times New Roman" w:hAnsi="Times New Roman" w:cs="Times New Roman"/>
+          <w:noProof/>
+        </w:rPr>
+        <w:t xml:space="preserve"> Machine Learning algorithms such as Multiple Linear Regression, Decision Tree Regression, Random Forest Regression are used to predict the values. </w:t>
+      </w:r>
+      <w:r>
+        <w:rPr>
+          <w:rFonts w:ascii="Times New Roman" w:hAnsi="Times New Roman" w:cs="Times New Roman"/>
+          <w:noProof/>
+        </w:rPr>
+        <w:t>We present results of each algorithm by showing in how much each algorithm is better (or worse) compared to the rest of the algorithms.</w:t>
+      </w:r>
+    </w:p>
+    <w:p>
+      <w:pPr>
+        <w:pStyle w:val="NoSpacing"/>
+        <w:jc w:val="both"/>
+        <w:rPr>
+          <w:rFonts w:ascii="Times New Roman" w:hAnsi="Times New Roman" w:cs="Times New Roman"/>
+          <w:noProof/>
+        </w:rPr>
+      </w:pPr>
+    </w:p>
+    <w:p>
+      <w:pPr>
+        <w:pStyle w:val="NoSpacing"/>
+        <w:jc w:val="both"/>
+        <w:rPr>
+          <w:rFonts w:ascii="Times New Roman" w:hAnsi="Times New Roman" w:cs="Times New Roman"/>
+          <w:i/>
+          <w:iCs/>
+          <w:noProof/>
+        </w:rPr>
+      </w:pPr>
+      <w:r>
+        <w:rPr>
+          <w:rFonts w:ascii="Times New Roman" w:hAnsi="Times New Roman" w:cs="Times New Roman"/>
+          <w:b/>
+          <w:bCs/>
+          <w:noProof/>
+        </w:rPr>
+        <w:t xml:space="preserve">Keywords: </w:t>
+      </w:r>
+      <w:r>
+        <w:rPr>
+          <w:rFonts w:ascii="Times New Roman" w:hAnsi="Times New Roman" w:cs="Times New Roman"/>
+          <w:i/>
+          <w:iCs/>
+          <w:noProof/>
+        </w:rPr>
+        <w:t>Machine Learning, Regression, Home Automation</w:t>
+      </w:r>
+    </w:p>
+    <w:p>
+      <w:pPr>
+        <w:pStyle w:val="NoSpacing"/>
+        <w:jc w:val="both"/>
+        <w:rPr>
+          <w:rFonts w:ascii="Times New Roman" w:hAnsi="Times New Roman" w:cs="Times New Roman"/>
+          <w:i/>
+          <w:iCs/>
+          <w:noProof/>
+        </w:rPr>
+      </w:pPr>
+    </w:p>
+    <w:p>
+      <w:pPr>
+        <w:pStyle w:val="NoSpacing"/>
+        <w:jc w:val="center"/>
+        <w:rPr>
+          <w:rFonts w:ascii="Times New Roman" w:hAnsi="Times New Roman" w:cs="Times New Roman"/>
+          <w:noProof/>
+        </w:rPr>
+      </w:pPr>
+      <w:r>
+        <w:rPr>
+          <w:rFonts w:ascii="Times New Roman" w:hAnsi="Times New Roman" w:cs="Times New Roman"/>
+          <w:noProof/>
+        </w:rPr>
+        <w:t>I. INTRODUCTION</w:t>
+      </w:r>
+    </w:p>
+    <w:p>
+      <w:pPr>
+        <w:pStyle w:val="NoSpacing"/>
+        <w:jc w:val="both"/>
+        <w:rPr>
+          <w:rFonts w:ascii="Times New Roman" w:hAnsi="Times New Roman" w:cs="Times New Roman"/>
+          <w:noProof/>
+        </w:rPr>
+      </w:pPr>
+    </w:p>
+    <w:p>
+      <w:pPr>
+        <w:pStyle w:val="NoSpacing"/>
+        <w:jc w:val="both"/>
+        <w:rPr>
+          <w:rFonts w:ascii="Times New Roman" w:hAnsi="Times New Roman" w:cs="Times New Roman"/>
+          <w:noProof/>
+        </w:rPr>
+      </w:pPr>
+      <w:r>
+        <w:rPr>
+          <w:rFonts w:ascii="Times New Roman" w:hAnsi="Times New Roman" w:cs="Times New Roman"/>
+          <w:noProof/>
+        </w:rPr>
+        <w:t>Lorem ipsum dolor sit amet, consectetuer adipiscing elit. Maecenas porttito</w:t>
+      </w:r>
+      <w:r>
+        <w:rPr>
+          <w:rFonts w:ascii="Times New Roman" w:hAnsi="Times New Roman" w:cs="Times New Roman"/>
+          <w:noProof/>
+        </w:rPr>
+        <w:t xml:space="preserve">optimization </w:t>
+      </w:r>
+      <w:r>
+        <w:rPr>
+          <w:rFonts w:ascii="Times New Roman" w:hAnsi="Times New Roman" w:cs="Times New Roman"/>
+          <w:noProof/>
+        </w:rPr>
+        <w:t>r congue massa. Fusce posuere, magna sed pulvinar ultricies, purus lectus malesuada libero, sit amet commodo magna eros quis urna.</w:t>
+      </w:r>
+    </w:p>
+    <w:p>
+      <w:pPr>
+        <w:pStyle w:val="NoSpacing"/>
+        <w:jc w:val="both"/>
+        <w:rPr>
+          <w:rFonts w:ascii="Times New Roman" w:hAnsi="Times New Roman" w:cs="Times New Roman"/>
+          <w:noProof/>
+        </w:rPr>
+      </w:pPr>
+      <w:r>
+        <w:rPr>
+          <w:rFonts w:ascii="Times New Roman" w:hAnsi="Times New Roman" w:cs="Times New Roman"/>
+          <w:noProof/>
+        </w:rPr>
+        <w:t>Nunc viverra imperdiet enim. Fusce est. Vivamus a tellus.</w:t>
+      </w:r>
+    </w:p>
+    <w:p>
+      <w:pPr>
+        <w:pStyle w:val="NoSpacing"/>
+        <w:jc w:val="both"/>
+        <w:rPr>
+          <w:rFonts w:ascii="Times New Roman" w:hAnsi="Times New Roman" w:cs="Times New Roman"/>
+          <w:noProof/>
+        </w:rPr>
+      </w:pPr>
+    </w:p>
+    <w:p>
+      <w:pPr>
+        <w:pStyle w:val="NoSpacing"/>
+        <w:jc w:val="center"/>
+        <w:rPr>
+          <w:rFonts w:ascii="Times New Roman" w:hAnsi="Times New Roman" w:cs="Times New Roman"/>
+          <w:noProof/>
+        </w:rPr>
+      </w:pPr>
+      <w:r>
+        <w:rPr>
+          <w:rFonts w:ascii="Times New Roman" w:hAnsi="Times New Roman" w:cs="Times New Roman"/>
+          <w:noProof/>
+        </w:rPr>
+        <w:t>I</w:t>
+      </w:r>
+      <w:r>
+        <w:rPr>
+          <w:rFonts w:ascii="Times New Roman" w:hAnsi="Times New Roman" w:cs="Times New Roman"/>
+          <w:noProof/>
+        </w:rPr>
+        <w:t>I</w:t>
+      </w:r>
+      <w:r>
+        <w:rPr>
+          <w:rFonts w:ascii="Times New Roman" w:hAnsi="Times New Roman" w:cs="Times New Roman"/>
+          <w:noProof/>
+        </w:rPr>
+        <w:t xml:space="preserve">. </w:t>
+      </w:r>
+      <w:r>
+        <w:rPr>
+          <w:rFonts w:ascii="Times New Roman" w:hAnsi="Times New Roman" w:cs="Times New Roman"/>
+          <w:noProof/>
+        </w:rPr>
+        <w:t>LITERATURE SURVEY</w:t>
+      </w:r>
+    </w:p>
+    <w:p>
+      <w:pPr>
+        <w:pStyle w:val="NoSpacing"/>
+        <w:jc w:val="both"/>
+        <w:rPr>
+          <w:rFonts w:ascii="Times New Roman" w:hAnsi="Times New Roman" w:cs="Times New Roman"/>
+          <w:noProof/>
+        </w:rPr>
+      </w:pPr>
+    </w:p>
+    <w:p>
+      <w:pPr>
+        <w:pStyle w:val="NoSpacing"/>
+        <w:jc w:val="both"/>
+        <w:rPr>
+          <w:rFonts w:ascii="Times New Roman" w:hAnsi="Times New Roman" w:cs="Times New Roman"/>
+          <w:noProof/>
+        </w:rPr>
+      </w:pPr>
+      <w:r>
+        <w:rPr>
+          <w:rFonts w:ascii="Times New Roman" w:hAnsi="Times New Roman" w:cs="Times New Roman"/>
+          <w:noProof/>
+        </w:rPr>
+        <w:t>Pellentesque habitant morbi tristique senectus et netus et malesuada fames ac turpis egestas. Proin pharetra nonummy pede. Mauris et orci.</w:t>
+      </w:r>
+    </w:p>
+    <w:p>
+      <w:pPr>
+        <w:pStyle w:val="NoSpacing"/>
+        <w:jc w:val="both"/>
+        <w:rPr>
+          <w:rFonts w:ascii="Times New Roman" w:hAnsi="Times New Roman" w:cs="Times New Roman"/>
+          <w:noProof/>
+        </w:rPr>
+      </w:pPr>
+      <w:r>
+        <w:rPr>
+          <w:rFonts w:ascii="Times New Roman" w:hAnsi="Times New Roman" w:cs="Times New Roman"/>
+          <w:noProof/>
+        </w:rPr>
+        <w:t xml:space="preserve">Aenean </w:t>
+      </w:r>
+      <w:r>
+        <w:rPr>
+          <w:rFonts w:ascii="Times New Roman" w:hAnsi="Times New Roman" w:cs="Times New Roman"/>
+          <w:noProof/>
+        </w:rPr>
+        <w:t>nec</w:t>
+      </w:r>
+      <w:r>
+        <w:rPr>
+          <w:rFonts w:ascii="Times New Roman" w:hAnsi="Times New Roman" w:cs="Times New Roman"/>
+          <w:noProof/>
+        </w:rPr>
+        <w:t xml:space="preserve"> </w:t>
+      </w:r>
+      <w:r>
+        <w:rPr>
+          <w:rFonts w:ascii="Times New Roman" w:hAnsi="Times New Roman" w:cs="Times New Roman"/>
+          <w:noProof/>
+        </w:rPr>
+        <w:t>lorem</w:t>
+      </w:r>
+      <w:r>
+        <w:rPr>
+          <w:rFonts w:ascii="Times New Roman" w:hAnsi="Times New Roman" w:cs="Times New Roman"/>
+          <w:noProof/>
+        </w:rPr>
+        <w:t xml:space="preserve">. In </w:t>
+      </w:r>
+      <w:r>
+        <w:rPr>
+          <w:rFonts w:ascii="Times New Roman" w:hAnsi="Times New Roman" w:cs="Times New Roman"/>
+          <w:noProof/>
+        </w:rPr>
+        <w:t>porttitor</w:t>
+      </w:r>
+      <w:r>
+        <w:rPr>
+          <w:rFonts w:ascii="Times New Roman" w:hAnsi="Times New Roman" w:cs="Times New Roman"/>
+          <w:noProof/>
+        </w:rPr>
+        <w:t xml:space="preserve">. Donec </w:t>
+      </w:r>
+      <w:r>
+        <w:rPr>
+          <w:rFonts w:ascii="Times New Roman" w:hAnsi="Times New Roman" w:cs="Times New Roman"/>
+          <w:noProof/>
+        </w:rPr>
+        <w:t>laoreet</w:t>
+      </w:r>
+      <w:r>
+        <w:rPr>
+          <w:rFonts w:ascii="Times New Roman" w:hAnsi="Times New Roman" w:cs="Times New Roman"/>
+          <w:noProof/>
+        </w:rPr>
+        <w:t xml:space="preserve"> </w:t>
+      </w:r>
+      <w:r>
+        <w:rPr>
+          <w:rFonts w:ascii="Times New Roman" w:hAnsi="Times New Roman" w:cs="Times New Roman"/>
+          <w:noProof/>
+        </w:rPr>
+        <w:t>nonummy</w:t>
+      </w:r>
+      <w:r>
+        <w:rPr>
+          <w:rFonts w:ascii="Times New Roman" w:hAnsi="Times New Roman" w:cs="Times New Roman"/>
+          <w:noProof/>
+        </w:rPr>
+        <w:t xml:space="preserve"> </w:t>
+      </w:r>
+      <w:r>
+        <w:rPr>
+          <w:rFonts w:ascii="Times New Roman" w:hAnsi="Times New Roman" w:cs="Times New Roman"/>
+          <w:noProof/>
+        </w:rPr>
+        <w:t>augue</w:t>
+      </w:r>
+      <w:r>
+        <w:rPr>
+          <w:rFonts w:ascii="Times New Roman" w:hAnsi="Times New Roman" w:cs="Times New Roman"/>
+          <w:noProof/>
+        </w:rPr>
+        <w:t>.</w:t>
+      </w:r>
+    </w:p>
+    <w:p>
+      <w:pPr>
+        <w:pStyle w:val="NoSpacing"/>
+        <w:jc w:val="both"/>
+        <w:rPr>
+          <w:rFonts w:ascii="Times New Roman" w:hAnsi="Times New Roman" w:cs="Times New Roman"/>
+          <w:noProof/>
+        </w:rPr>
+      </w:pPr>
+      <w:r>
+        <w:rPr>
+          <w:rFonts w:ascii="Times New Roman" w:hAnsi="Times New Roman" w:cs="Times New Roman"/>
+          <w:noProof/>
+        </w:rPr>
+        <w:t>Suspendisse dui purus, scelerisque at, vulputate vitae, pretium mattis, nunc. Mauris eget neque at sem venenatis eleifend. Ut nonummy.</w:t>
+      </w:r>
+    </w:p>
+    <w:p>
+      <w:pPr>
+        <w:pStyle w:val="NoSpacing"/>
+        <w:jc w:val="both"/>
+        <w:rPr>
+          <w:rFonts w:ascii="Times New Roman" w:hAnsi="Times New Roman" w:cs="Times New Roman"/>
+        </w:rPr>
+      </w:pPr>
+    </w:p>
+    <w:p>
+      <w:pPr>
+        <w:pStyle w:val="NoSpacing"/>
+        <w:jc w:val="both"/>
+        <w:rPr>
+          <w:rFonts w:ascii="Times New Roman" w:hAnsi="Times New Roman" w:cs="Times New Roman"/>
+        </w:rPr>
+      </w:pPr>
+    </w:p>
+    <w:p>
+      <w:pPr>
+        <w:pStyle w:val="NoSpacing"/>
+        <w:jc w:val="both"/>
+        <w:rPr>
+          <w:rFonts w:ascii="Times New Roman" w:hAnsi="Times New Roman" w:cs="Times New Roman"/>
+        </w:rPr>
+      </w:pPr>
+    </w:p>
+    <w:p>
+      <w:pPr>
+        <w:pStyle w:val="NoSpacing"/>
+        <w:jc w:val="both"/>
+        <w:rPr>
+          <w:rFonts w:ascii="Times New Roman" w:hAnsi="Times New Roman" w:cs="Times New Roman"/>
+        </w:rPr>
+      </w:pPr>
+    </w:p>
+    <w:p>
+      <w:pPr>
+        <w:pStyle w:val="NoSpacing"/>
+        <w:jc w:val="center"/>
+        <w:rPr>
+          <w:rFonts w:ascii="Times New Roman" w:hAnsi="Times New Roman" w:cs="Times New Roman"/>
+          <w:noProof/>
+        </w:rPr>
+      </w:pPr>
+      <w:r>
+        <w:rPr>
+          <w:rFonts w:ascii="Times New Roman" w:hAnsi="Times New Roman" w:cs="Times New Roman"/>
+          <w:noProof/>
+        </w:rPr>
+        <w:t>II</w:t>
+      </w:r>
+      <w:r>
+        <w:rPr>
+          <w:rFonts w:ascii="Times New Roman" w:hAnsi="Times New Roman" w:cs="Times New Roman"/>
+          <w:noProof/>
+        </w:rPr>
+        <w:t>I</w:t>
+      </w:r>
+      <w:r>
+        <w:rPr>
+          <w:rFonts w:ascii="Times New Roman" w:hAnsi="Times New Roman" w:cs="Times New Roman"/>
+          <w:noProof/>
+        </w:rPr>
+        <w:t xml:space="preserve">. </w:t>
+      </w:r>
+      <w:r>
+        <w:rPr>
+          <w:rFonts w:ascii="Times New Roman" w:hAnsi="Times New Roman" w:cs="Times New Roman"/>
+          <w:noProof/>
+        </w:rPr>
+        <w:t>DATASET GENERATION</w:t>
+      </w:r>
+    </w:p>
+    <w:p>
+      <w:pPr>
+        <w:pStyle w:val="NoSpacing"/>
+        <w:jc w:val="both"/>
+        <w:rPr>
+          <w:rFonts w:ascii="Times New Roman" w:hAnsi="Times New Roman" w:cs="Times New Roman"/>
+        </w:rPr>
+      </w:pPr>
+    </w:p>
+    <w:p>
+      <w:pPr>
+        <w:pStyle w:val="NoSpacing"/>
+        <w:jc w:val="both"/>
+        <w:rPr>
+          <w:rFonts w:ascii="Times New Roman" w:hAnsi="Times New Roman" w:cs="Times New Roman"/>
+          <w:noProof/>
+        </w:rPr>
+      </w:pPr>
+      <w:r>
+        <w:rPr>
+          <w:rFonts w:ascii="Times New Roman" w:hAnsi="Times New Roman" w:cs="Times New Roman"/>
+          <w:noProof/>
+        </w:rPr>
         <w:t>Lorem ipsum dolor sit amet, consectetuer adipiscing elit. Maecenas porttitor congue massa. Fusce posuere, magna sed pulvinar ultricies, purus lectus malesuada libero, sit amet commodo magna eros quis urna.</w:t>
       </w:r>
     </w:p>
@@ -624,6 +1233,1012 @@
           <w:rFonts w:ascii="Times New Roman" w:hAnsi="Times New Roman" w:cs="Times New Roman"/>
           <w:noProof/>
         </w:rPr>
+        <w:t xml:space="preserve">Aenean </w:t>
+      </w:r>
+      <w:r>
+        <w:rPr>
+          <w:rFonts w:ascii="Times New Roman" w:hAnsi="Times New Roman" w:cs="Times New Roman"/>
+          <w:noProof/>
+        </w:rPr>
+        <w:t>nec</w:t>
+      </w:r>
+      <w:r>
+        <w:rPr>
+          <w:rFonts w:ascii="Times New Roman" w:hAnsi="Times New Roman" w:cs="Times New Roman"/>
+          <w:noProof/>
+        </w:rPr>
+        <w:t xml:space="preserve"> </w:t>
+      </w:r>
+      <w:r>
+        <w:rPr>
+          <w:rFonts w:ascii="Times New Roman" w:hAnsi="Times New Roman" w:cs="Times New Roman"/>
+          <w:noProof/>
+        </w:rPr>
+        <w:t>lorem</w:t>
+      </w:r>
+      <w:r>
+        <w:rPr>
+          <w:rFonts w:ascii="Times New Roman" w:hAnsi="Times New Roman" w:cs="Times New Roman"/>
+          <w:noProof/>
+        </w:rPr>
+        <w:t xml:space="preserve">. In </w:t>
+      </w:r>
+      <w:r>
+        <w:rPr>
+          <w:rFonts w:ascii="Times New Roman" w:hAnsi="Times New Roman" w:cs="Times New Roman"/>
+          <w:noProof/>
+        </w:rPr>
+        <w:t>porttitor</w:t>
+      </w:r>
+      <w:r>
+        <w:rPr>
+          <w:rFonts w:ascii="Times New Roman" w:hAnsi="Times New Roman" w:cs="Times New Roman"/>
+          <w:noProof/>
+        </w:rPr>
+        <w:t xml:space="preserve">. Donec </w:t>
+      </w:r>
+      <w:r>
+        <w:rPr>
+          <w:rFonts w:ascii="Times New Roman" w:hAnsi="Times New Roman" w:cs="Times New Roman"/>
+          <w:noProof/>
+        </w:rPr>
+        <w:t>laoreet</w:t>
+      </w:r>
+      <w:r>
+        <w:rPr>
+          <w:rFonts w:ascii="Times New Roman" w:hAnsi="Times New Roman" w:cs="Times New Roman"/>
+          <w:noProof/>
+        </w:rPr>
+        <w:t xml:space="preserve"> </w:t>
+      </w:r>
+      <w:r>
+        <w:rPr>
+          <w:rFonts w:ascii="Times New Roman" w:hAnsi="Times New Roman" w:cs="Times New Roman"/>
+          <w:noProof/>
+        </w:rPr>
+        <w:t>nonummy</w:t>
+      </w:r>
+      <w:r>
+        <w:rPr>
+          <w:rFonts w:ascii="Times New Roman" w:hAnsi="Times New Roman" w:cs="Times New Roman"/>
+          <w:noProof/>
+        </w:rPr>
+        <w:t xml:space="preserve"> </w:t>
+      </w:r>
+      <w:r>
+        <w:rPr>
+          <w:rFonts w:ascii="Times New Roman" w:hAnsi="Times New Roman" w:cs="Times New Roman"/>
+          <w:noProof/>
+        </w:rPr>
+        <w:t>augue</w:t>
+      </w:r>
+      <w:r>
+        <w:rPr>
+          <w:rFonts w:ascii="Times New Roman" w:hAnsi="Times New Roman" w:cs="Times New Roman"/>
+          <w:noProof/>
+        </w:rPr>
+        <w:t>.</w:t>
+      </w:r>
+    </w:p>
+    <w:p>
+      <w:pPr>
+        <w:pStyle w:val="NoSpacing"/>
+        <w:jc w:val="both"/>
+        <w:rPr>
+          <w:rFonts w:ascii="Times New Roman" w:hAnsi="Times New Roman" w:cs="Times New Roman"/>
+          <w:noProof/>
+        </w:rPr>
+      </w:pPr>
+      <w:r>
+        <w:rPr>
+          <w:rFonts w:ascii="Times New Roman" w:hAnsi="Times New Roman" w:cs="Times New Roman"/>
+          <w:noProof/>
+        </w:rPr>
+        <w:t>Suspendisse dui purus, scelerisque at, vulputate vitae, pretium mattis, nunc. Mauris eget neque at sem venenatis eleifend. Ut nonummy.</w:t>
+      </w:r>
+    </w:p>
+    <w:p>
+      <w:pPr>
+        <w:pStyle w:val="NoSpacing"/>
+        <w:jc w:val="both"/>
+        <w:rPr>
+          <w:rFonts w:ascii="Times New Roman" w:hAnsi="Times New Roman" w:cs="Times New Roman"/>
+          <w:noProof/>
+        </w:rPr>
+      </w:pPr>
+      <w:r>
+        <w:rPr>
+          <w:rFonts w:ascii="Times New Roman" w:hAnsi="Times New Roman" w:cs="Times New Roman"/>
+          <w:noProof/>
+        </w:rPr>
+        <w:t>malesuada libero, sit amet commodo magna eros quis urna.</w:t>
+      </w:r>
+    </w:p>
+    <w:p>
+      <w:pPr>
+        <w:pStyle w:val="NoSpacing"/>
+        <w:jc w:val="both"/>
+        <w:rPr>
+          <w:rFonts w:ascii="Times New Roman" w:hAnsi="Times New Roman" w:cs="Times New Roman"/>
+          <w:noProof/>
+        </w:rPr>
+      </w:pPr>
+    </w:p>
+    <w:p>
+      <w:pPr>
+        <w:pStyle w:val="NoSpacing"/>
+        <w:jc w:val="center"/>
+        <w:rPr>
+          <w:rFonts w:ascii="Times New Roman" w:hAnsi="Times New Roman" w:cs="Times New Roman"/>
+          <w:noProof/>
+        </w:rPr>
+      </w:pPr>
+      <w:r>
+        <w:rPr>
+          <w:rFonts w:ascii="Times New Roman" w:hAnsi="Times New Roman" w:cs="Times New Roman"/>
+          <w:noProof/>
+        </w:rPr>
+        <w:t>I</w:t>
+      </w:r>
+      <w:r>
+        <w:rPr>
+          <w:rFonts w:ascii="Times New Roman" w:hAnsi="Times New Roman" w:cs="Times New Roman"/>
+          <w:noProof/>
+        </w:rPr>
+        <w:t>V</w:t>
+      </w:r>
+      <w:r>
+        <w:rPr>
+          <w:rFonts w:ascii="Times New Roman" w:hAnsi="Times New Roman" w:cs="Times New Roman"/>
+          <w:noProof/>
+        </w:rPr>
+        <w:t xml:space="preserve">. </w:t>
+      </w:r>
+      <w:r>
+        <w:rPr>
+          <w:rFonts w:ascii="Times New Roman" w:hAnsi="Times New Roman" w:cs="Times New Roman"/>
+          <w:noProof/>
+        </w:rPr>
+        <w:t>METHODOLOGIES</w:t>
+      </w:r>
+    </w:p>
+    <w:p>
+      <w:pPr>
+        <w:pStyle w:val="NoSpacing"/>
+        <w:jc w:val="both"/>
+        <w:rPr>
+          <w:rFonts w:ascii="Times New Roman" w:hAnsi="Times New Roman" w:cs="Times New Roman"/>
+          <w:noProof/>
+        </w:rPr>
+      </w:pPr>
+    </w:p>
+    <w:p>
+      <w:pPr>
+        <w:pStyle w:val="NoSpacing"/>
+        <w:jc w:val="both"/>
+        <w:rPr>
+          <w:rFonts w:ascii="Times New Roman" w:hAnsi="Times New Roman" w:cs="Times New Roman"/>
+          <w:noProof/>
+        </w:rPr>
+      </w:pPr>
+      <w:r>
+        <w:rPr>
+          <w:rFonts w:ascii="Times New Roman" w:hAnsi="Times New Roman" w:cs="Times New Roman"/>
+          <w:noProof/>
+        </w:rPr>
+        <w:t>Nunc viverra imperdiet enim. Fusce est. Vivamus a tellus.</w:t>
+      </w:r>
+    </w:p>
+    <w:p>
+      <w:pPr>
+        <w:pStyle w:val="NoSpacing"/>
+        <w:jc w:val="both"/>
+        <w:rPr>
+          <w:rFonts w:ascii="Times New Roman" w:hAnsi="Times New Roman" w:cs="Times New Roman"/>
+          <w:noProof/>
+        </w:rPr>
+      </w:pPr>
+      <w:r>
+        <w:rPr>
+          <w:rFonts w:ascii="Times New Roman" w:hAnsi="Times New Roman" w:cs="Times New Roman"/>
+          <w:noProof/>
+        </w:rPr>
+        <w:t>Pellentesque habitant morbi tristique senectus et netus et malesuada fames ac turpis egestas. Proin pharetra nonummy pede. Mauris et orci.</w:t>
+      </w:r>
+    </w:p>
+    <w:p>
+      <w:pPr>
+        <w:pStyle w:val="NoSpacing"/>
+        <w:jc w:val="both"/>
+        <w:rPr>
+          <w:rFonts w:ascii="Times New Roman" w:hAnsi="Times New Roman" w:cs="Times New Roman"/>
+          <w:noProof/>
+        </w:rPr>
+      </w:pPr>
+      <w:r>
+        <w:rPr>
+          <w:rFonts w:ascii="Times New Roman" w:hAnsi="Times New Roman" w:cs="Times New Roman"/>
+          <w:noProof/>
+        </w:rPr>
+        <w:t xml:space="preserve">Aenean </w:t>
+      </w:r>
+      <w:r>
+        <w:rPr>
+          <w:rFonts w:ascii="Times New Roman" w:hAnsi="Times New Roman" w:cs="Times New Roman"/>
+          <w:noProof/>
+        </w:rPr>
+        <w:t>nec</w:t>
+      </w:r>
+      <w:r>
+        <w:rPr>
+          <w:rFonts w:ascii="Times New Roman" w:hAnsi="Times New Roman" w:cs="Times New Roman"/>
+          <w:noProof/>
+        </w:rPr>
+        <w:t xml:space="preserve"> </w:t>
+      </w:r>
+      <w:r>
+        <w:rPr>
+          <w:rFonts w:ascii="Times New Roman" w:hAnsi="Times New Roman" w:cs="Times New Roman"/>
+          <w:noProof/>
+        </w:rPr>
+        <w:t>lorem</w:t>
+      </w:r>
+      <w:r>
+        <w:rPr>
+          <w:rFonts w:ascii="Times New Roman" w:hAnsi="Times New Roman" w:cs="Times New Roman"/>
+          <w:noProof/>
+        </w:rPr>
+        <w:t xml:space="preserve">. In </w:t>
+      </w:r>
+      <w:r>
+        <w:rPr>
+          <w:rFonts w:ascii="Times New Roman" w:hAnsi="Times New Roman" w:cs="Times New Roman"/>
+          <w:noProof/>
+        </w:rPr>
+        <w:t>porttitor</w:t>
+      </w:r>
+      <w:r>
+        <w:rPr>
+          <w:rFonts w:ascii="Times New Roman" w:hAnsi="Times New Roman" w:cs="Times New Roman"/>
+          <w:noProof/>
+        </w:rPr>
+        <w:t xml:space="preserve">. Donec </w:t>
+      </w:r>
+      <w:r>
+        <w:rPr>
+          <w:rFonts w:ascii="Times New Roman" w:hAnsi="Times New Roman" w:cs="Times New Roman"/>
+          <w:noProof/>
+        </w:rPr>
+        <w:t>laoreet</w:t>
+      </w:r>
+      <w:r>
+        <w:rPr>
+          <w:rFonts w:ascii="Times New Roman" w:hAnsi="Times New Roman" w:cs="Times New Roman"/>
+          <w:noProof/>
+        </w:rPr>
+        <w:t xml:space="preserve"> </w:t>
+      </w:r>
+      <w:r>
+        <w:rPr>
+          <w:rFonts w:ascii="Times New Roman" w:hAnsi="Times New Roman" w:cs="Times New Roman"/>
+          <w:noProof/>
+        </w:rPr>
+        <w:t>nonummy</w:t>
+      </w:r>
+      <w:r>
+        <w:rPr>
+          <w:rFonts w:ascii="Times New Roman" w:hAnsi="Times New Roman" w:cs="Times New Roman"/>
+          <w:noProof/>
+        </w:rPr>
+        <w:t xml:space="preserve"> </w:t>
+      </w:r>
+      <w:r>
+        <w:rPr>
+          <w:rFonts w:ascii="Times New Roman" w:hAnsi="Times New Roman" w:cs="Times New Roman"/>
+          <w:noProof/>
+          <w:u w:val="thick" w:color="E2534F"/>
+        </w:rPr>
+        <w:t>augue</w:t>
+      </w:r>
+      <w:r>
+        <w:rPr>
+          <w:rFonts w:ascii="Times New Roman" w:hAnsi="Times New Roman" w:cs="Times New Roman"/>
+          <w:noProof/>
+        </w:rPr>
+        <w:t>.</w:t>
+      </w:r>
+    </w:p>
+    <w:p>
+      <w:pPr>
+        <w:pStyle w:val="NoSpacing"/>
+        <w:jc w:val="both"/>
+        <w:rPr>
+          <w:rFonts w:ascii="Times New Roman" w:hAnsi="Times New Roman" w:cs="Times New Roman"/>
+        </w:rPr>
+      </w:pPr>
+      <w:r>
+        <w:rPr>
+          <w:rFonts w:ascii="Times New Roman" w:hAnsi="Times New Roman" w:cs="Times New Roman"/>
+          <w:noProof/>
+        </w:rPr>
+        <w:t>Suspendisse dui purus, scelerisque at, vulputate vitae, pretium mattis, nunc. Mauris eget neque at sem venenatis eleifend. Ut nonummy.</w:t>
+      </w:r>
+    </w:p>
+    <w:p>
+      <w:pPr>
+        <w:pStyle w:val="NoSpacing"/>
+        <w:jc w:val="both"/>
+        <w:rPr>
+          <w:rFonts w:ascii="Times New Roman" w:hAnsi="Times New Roman" w:cs="Times New Roman"/>
+        </w:rPr>
+      </w:pPr>
+    </w:p>
+    <w:p>
+      <w:pPr>
+        <w:pStyle w:val="NoSpacing"/>
+        <w:jc w:val="both"/>
+        <w:rPr>
+          <w:rFonts w:ascii="Times New Roman" w:hAnsi="Times New Roman" w:cs="Times New Roman"/>
+          <w:noProof/>
+        </w:rPr>
+      </w:pPr>
+      <w:r>
+        <w:rPr>
+          <w:rFonts w:ascii="Times New Roman" w:hAnsi="Times New Roman" w:cs="Times New Roman"/>
+          <w:noProof/>
+        </w:rPr>
+        <w:t>malesuada libero, sit amet commodo magna eros quis urna.</w:t>
+      </w:r>
+    </w:p>
+    <w:p>
+      <w:pPr>
+        <w:pStyle w:val="NoSpacing"/>
+        <w:jc w:val="both"/>
+        <w:rPr>
+          <w:rFonts w:ascii="Times New Roman" w:hAnsi="Times New Roman" w:cs="Times New Roman"/>
+          <w:noProof/>
+        </w:rPr>
+      </w:pPr>
+      <w:r>
+        <w:rPr>
+          <w:rFonts w:ascii="Times New Roman" w:hAnsi="Times New Roman" w:cs="Times New Roman"/>
+          <w:noProof/>
+        </w:rPr>
+        <w:t>Nunc viverra imperdiet enim. Fu</w:t>
+      </w:r>
+      <w:r>
+        <w:rPr>
+          <w:rFonts w:ascii="Times New Roman" w:hAnsi="Times New Roman" w:cs="Times New Roman"/>
+          <w:noProof/>
+        </w:rPr>
+        <w:t>dsdsdsdsdssssssssssssssssssssssssssssssssssssssssssssssssssssssssssssssssssssssssssssssssssssssssssssssssssssssssssssssss</w:t>
+      </w:r>
+      <w:r>
+        <w:rPr>
+          <w:rFonts w:ascii="Times New Roman" w:hAnsi="Times New Roman" w:cs="Times New Roman"/>
+          <w:noProof/>
+        </w:rPr>
+        <w:t>sce est. Vivamus a tellus.</w:t>
+      </w:r>
+    </w:p>
+    <w:p>
+      <w:pPr>
+        <w:pStyle w:val="NoSpacing"/>
+        <w:jc w:val="both"/>
+        <w:rPr>
+          <w:rFonts w:ascii="Times New Roman" w:hAnsi="Times New Roman" w:cs="Times New Roman"/>
+          <w:noProof/>
+        </w:rPr>
+      </w:pPr>
+      <w:r>
+        <w:rPr>
+          <w:rFonts w:ascii="Times New Roman" w:hAnsi="Times New Roman" w:cs="Times New Roman"/>
+          <w:noProof/>
+        </w:rPr>
+        <w:t>Pellentesque habitant morbi tristique senectus et netus et malesuada fames ac turpis egestas. Proin pharetra nonummy pede. Mauris et orci.</w:t>
+      </w:r>
+    </w:p>
+    <w:p>
+      <w:pPr>
+        <w:pStyle w:val="NoSpacing"/>
+        <w:jc w:val="both"/>
+        <w:rPr>
+          <w:rFonts w:ascii="Times New Roman" w:hAnsi="Times New Roman" w:cs="Times New Roman"/>
+          <w:noProof/>
+        </w:rPr>
+      </w:pPr>
+      <w:r>
+        <w:rPr>
+          <w:rFonts w:ascii="Times New Roman" w:hAnsi="Times New Roman" w:cs="Times New Roman"/>
+          <w:noProof/>
+        </w:rPr>
+        <w:t xml:space="preserve">Aenean </w:t>
+      </w:r>
+      <w:r>
+        <w:rPr>
+          <w:rFonts w:ascii="Times New Roman" w:hAnsi="Times New Roman" w:cs="Times New Roman"/>
+          <w:noProof/>
+        </w:rPr>
+        <w:t>nec</w:t>
+      </w:r>
+      <w:r>
+        <w:rPr>
+          <w:rFonts w:ascii="Times New Roman" w:hAnsi="Times New Roman" w:cs="Times New Roman"/>
+          <w:noProof/>
+        </w:rPr>
+        <w:t xml:space="preserve"> </w:t>
+      </w:r>
+      <w:r>
+        <w:rPr>
+          <w:rFonts w:ascii="Times New Roman" w:hAnsi="Times New Roman" w:cs="Times New Roman"/>
+          <w:noProof/>
+        </w:rPr>
+        <w:t>lorem</w:t>
+      </w:r>
+      <w:r>
+        <w:rPr>
+          <w:rFonts w:ascii="Times New Roman" w:hAnsi="Times New Roman" w:cs="Times New Roman"/>
+          <w:noProof/>
+        </w:rPr>
+        <w:t xml:space="preserve">. In </w:t>
+      </w:r>
+      <w:r>
+        <w:rPr>
+          <w:rFonts w:ascii="Times New Roman" w:hAnsi="Times New Roman" w:cs="Times New Roman"/>
+          <w:noProof/>
+        </w:rPr>
+        <w:t>porttitor</w:t>
+      </w:r>
+      <w:r>
+        <w:rPr>
+          <w:rFonts w:ascii="Times New Roman" w:hAnsi="Times New Roman" w:cs="Times New Roman"/>
+          <w:noProof/>
+        </w:rPr>
+        <w:t xml:space="preserve">. Donec </w:t>
+      </w:r>
+      <w:r>
+        <w:rPr>
+          <w:rFonts w:ascii="Times New Roman" w:hAnsi="Times New Roman" w:cs="Times New Roman"/>
+          <w:noProof/>
+        </w:rPr>
+        <w:t>laoreet</w:t>
+      </w:r>
+      <w:r>
+        <w:rPr>
+          <w:rFonts w:ascii="Times New Roman" w:hAnsi="Times New Roman" w:cs="Times New Roman"/>
+          <w:noProof/>
+        </w:rPr>
+        <w:t xml:space="preserve"> </w:t>
+      </w:r>
+      <w:r>
+        <w:rPr>
+          <w:rFonts w:ascii="Times New Roman" w:hAnsi="Times New Roman" w:cs="Times New Roman"/>
+          <w:noProof/>
+        </w:rPr>
+        <w:t>nonummy</w:t>
+      </w:r>
+      <w:r>
+        <w:rPr>
+          <w:rFonts w:ascii="Times New Roman" w:hAnsi="Times New Roman" w:cs="Times New Roman"/>
+          <w:noProof/>
+        </w:rPr>
+        <w:t xml:space="preserve"> </w:t>
+      </w:r>
+      <w:r>
+        <w:rPr>
+          <w:rFonts w:ascii="Times New Roman" w:hAnsi="Times New Roman" w:cs="Times New Roman"/>
+          <w:noProof/>
+        </w:rPr>
+        <w:t>augue</w:t>
+      </w:r>
+      <w:r>
+        <w:rPr>
+          <w:rFonts w:ascii="Times New Roman" w:hAnsi="Times New Roman" w:cs="Times New Roman"/>
+          <w:noProof/>
+        </w:rPr>
+        <w:t>.</w:t>
+      </w:r>
+    </w:p>
+    <w:p>
+      <w:pPr>
+        <w:pStyle w:val="NoSpacing"/>
+        <w:jc w:val="both"/>
+        <w:rPr>
+          <w:rFonts w:ascii="Times New Roman" w:hAnsi="Times New Roman" w:cs="Times New Roman"/>
+        </w:rPr>
+      </w:pPr>
+      <w:r>
+        <w:rPr>
+          <w:rFonts w:ascii="Times New Roman" w:hAnsi="Times New Roman" w:cs="Times New Roman"/>
+          <w:noProof/>
+        </w:rPr>
+        <w:t>Suspendisse dui purus, scelerisque at, vulputate vitae, pretium mattis, nunc. Mauris eget neque at sem venenatis eleifend. Ut nonummy.</w:t>
+      </w:r>
+    </w:p>
+    <w:p>
+      <w:pPr>
+        <w:pStyle w:val="NoSpacing"/>
+        <w:jc w:val="both"/>
+        <w:rPr>
+          <w:rFonts w:ascii="Times New Roman" w:hAnsi="Times New Roman" w:cs="Times New Roman"/>
+        </w:rPr>
+      </w:pPr>
+    </w:p>
+    <w:p>
+      <w:pPr>
+        <w:pStyle w:val="NoSpacing"/>
+        <w:jc w:val="center"/>
+        <w:rPr>
+          <w:rFonts w:ascii="Times New Roman" w:hAnsi="Times New Roman" w:cs="Times New Roman"/>
+          <w:noProof/>
+        </w:rPr>
+      </w:pPr>
+      <w:r>
+        <w:rPr>
+          <w:rFonts w:ascii="Times New Roman" w:hAnsi="Times New Roman" w:cs="Times New Roman"/>
+          <w:noProof/>
+        </w:rPr>
+        <w:lastRenderedPageBreak/>
+        <w:t>V</w:t>
+      </w:r>
+      <w:r>
+        <w:rPr>
+          <w:rFonts w:ascii="Times New Roman" w:hAnsi="Times New Roman" w:cs="Times New Roman"/>
+          <w:noProof/>
+        </w:rPr>
+        <w:t>.</w:t>
+      </w:r>
+      <w:r>
+        <w:rPr>
+          <w:rFonts w:ascii="Times New Roman" w:hAnsi="Times New Roman" w:cs="Times New Roman"/>
+          <w:noProof/>
+        </w:rPr>
+        <w:t xml:space="preserve"> </w:t>
+      </w:r>
+      <w:r>
+        <w:rPr>
+          <w:rFonts w:ascii="Times New Roman" w:hAnsi="Times New Roman" w:cs="Times New Roman"/>
+          <w:noProof/>
+        </w:rPr>
+        <w:t>PREDICTION</w:t>
+      </w:r>
+      <w:r>
+        <w:rPr>
+          <w:rFonts w:ascii="Times New Roman" w:hAnsi="Times New Roman" w:cs="Times New Roman"/>
+          <w:noProof/>
+        </w:rPr>
+        <w:t xml:space="preserve"> </w:t>
+      </w:r>
+    </w:p>
+    <w:p>
+      <w:pPr>
+        <w:pStyle w:val="NoSpacing"/>
+        <w:jc w:val="center"/>
+        <w:rPr>
+          <w:rFonts w:ascii="Times New Roman" w:hAnsi="Times New Roman" w:cs="Times New Roman"/>
+          <w:noProof/>
+        </w:rPr>
+      </w:pPr>
+    </w:p>
+    <w:p>
+      <w:pPr>
+        <w:pStyle w:val="NoSpacing"/>
+        <w:jc w:val="both"/>
+        <w:rPr>
+          <w:rFonts w:ascii="Times New Roman" w:hAnsi="Times New Roman" w:cs="Times New Roman"/>
+          <w:noProof/>
+        </w:rPr>
+      </w:pPr>
+      <w:r>
+        <w:rPr>
+          <w:rFonts w:ascii="Times New Roman" w:hAnsi="Times New Roman" w:cs="Times New Roman"/>
+          <w:noProof/>
+        </w:rPr>
+        <w:t>malesuada libero, sit amet commodo magna eros quis urna.</w:t>
+      </w:r>
+    </w:p>
+    <w:p>
+      <w:pPr>
+        <w:pStyle w:val="NoSpacing"/>
+        <w:jc w:val="both"/>
+        <w:rPr>
+          <w:rFonts w:ascii="Times New Roman" w:hAnsi="Times New Roman" w:cs="Times New Roman"/>
+          <w:noProof/>
+        </w:rPr>
+      </w:pPr>
+      <w:r>
+        <w:rPr>
+          <w:rFonts w:ascii="Times New Roman" w:hAnsi="Times New Roman" w:cs="Times New Roman"/>
+          <w:noProof/>
+        </w:rPr>
+        <w:t>Nunc viverra imperdiet enim. Fusce est. Vivamus a tellus.</w:t>
+      </w:r>
+    </w:p>
+    <w:p>
+      <w:pPr>
+        <w:pStyle w:val="NoSpacing"/>
+        <w:jc w:val="both"/>
+        <w:rPr>
+          <w:rFonts w:ascii="Times New Roman" w:hAnsi="Times New Roman" w:cs="Times New Roman"/>
+          <w:noProof/>
+        </w:rPr>
+      </w:pPr>
+      <w:r>
+        <w:rPr>
+          <w:rFonts w:ascii="Times New Roman" w:hAnsi="Times New Roman" w:cs="Times New Roman"/>
+          <w:noProof/>
+        </w:rPr>
+        <w:t>Pellentesque habitant morbi tristique senectus et netus et malesuada fames ac turpis egestas. Proin pharetra nonummy pede. Mauris et orci.</w:t>
+      </w:r>
+    </w:p>
+    <w:p>
+      <w:pPr>
+        <w:pStyle w:val="NoSpacing"/>
+        <w:jc w:val="both"/>
+        <w:rPr>
+          <w:rFonts w:ascii="Times New Roman" w:hAnsi="Times New Roman" w:cs="Times New Roman"/>
+          <w:noProof/>
+        </w:rPr>
+      </w:pPr>
+      <w:r>
+        <w:rPr>
+          <w:rFonts w:ascii="Times New Roman" w:hAnsi="Times New Roman" w:cs="Times New Roman"/>
+          <w:noProof/>
+        </w:rPr>
+        <w:t xml:space="preserve">Aenean </w:t>
+      </w:r>
+      <w:r>
+        <w:rPr>
+          <w:rFonts w:ascii="Times New Roman" w:hAnsi="Times New Roman" w:cs="Times New Roman"/>
+          <w:noProof/>
+        </w:rPr>
+        <w:t>nec</w:t>
+      </w:r>
+      <w:r>
+        <w:rPr>
+          <w:rFonts w:ascii="Times New Roman" w:hAnsi="Times New Roman" w:cs="Times New Roman"/>
+          <w:noProof/>
+        </w:rPr>
+        <w:t xml:space="preserve"> </w:t>
+      </w:r>
+      <w:r>
+        <w:rPr>
+          <w:rFonts w:ascii="Times New Roman" w:hAnsi="Times New Roman" w:cs="Times New Roman"/>
+          <w:noProof/>
+        </w:rPr>
+        <w:t>lorem</w:t>
+      </w:r>
+      <w:r>
+        <w:rPr>
+          <w:rFonts w:ascii="Times New Roman" w:hAnsi="Times New Roman" w:cs="Times New Roman"/>
+          <w:noProof/>
+        </w:rPr>
+        <w:t xml:space="preserve">. In </w:t>
+      </w:r>
+      <w:r>
+        <w:rPr>
+          <w:rFonts w:ascii="Times New Roman" w:hAnsi="Times New Roman" w:cs="Times New Roman"/>
+          <w:noProof/>
+        </w:rPr>
+        <w:t>porttitor</w:t>
+      </w:r>
+      <w:r>
+        <w:rPr>
+          <w:rFonts w:ascii="Times New Roman" w:hAnsi="Times New Roman" w:cs="Times New Roman"/>
+          <w:noProof/>
+        </w:rPr>
+        <w:t xml:space="preserve">. Donec </w:t>
+      </w:r>
+      <w:r>
+        <w:rPr>
+          <w:rFonts w:ascii="Times New Roman" w:hAnsi="Times New Roman" w:cs="Times New Roman"/>
+          <w:noProof/>
+        </w:rPr>
+        <w:t>laoreet</w:t>
+      </w:r>
+      <w:r>
+        <w:rPr>
+          <w:rFonts w:ascii="Times New Roman" w:hAnsi="Times New Roman" w:cs="Times New Roman"/>
+          <w:noProof/>
+        </w:rPr>
+        <w:t xml:space="preserve"> </w:t>
+      </w:r>
+      <w:r>
+        <w:rPr>
+          <w:rFonts w:ascii="Times New Roman" w:hAnsi="Times New Roman" w:cs="Times New Roman"/>
+          <w:noProof/>
+        </w:rPr>
+        <w:t>nonummy</w:t>
+      </w:r>
+      <w:r>
+        <w:rPr>
+          <w:rFonts w:ascii="Times New Roman" w:hAnsi="Times New Roman" w:cs="Times New Roman"/>
+          <w:noProof/>
+        </w:rPr>
+        <w:t xml:space="preserve"> </w:t>
+      </w:r>
+      <w:r>
+        <w:rPr>
+          <w:rFonts w:ascii="Times New Roman" w:hAnsi="Times New Roman" w:cs="Times New Roman"/>
+          <w:noProof/>
+        </w:rPr>
+        <w:t>augue</w:t>
+      </w:r>
+      <w:r>
+        <w:rPr>
+          <w:rFonts w:ascii="Times New Roman" w:hAnsi="Times New Roman" w:cs="Times New Roman"/>
+          <w:noProof/>
+        </w:rPr>
+        <w:t>.</w:t>
+      </w:r>
+    </w:p>
+    <w:p>
+      <w:pPr>
+        <w:pStyle w:val="NoSpacing"/>
+        <w:jc w:val="both"/>
+        <w:rPr>
+          <w:rFonts w:ascii="Times New Roman" w:hAnsi="Times New Roman" w:cs="Times New Roman"/>
+        </w:rPr>
+      </w:pPr>
+      <w:r>
+        <w:rPr>
+          <w:rFonts w:ascii="Times New Roman" w:hAnsi="Times New Roman" w:cs="Times New Roman"/>
+          <w:noProof/>
+        </w:rPr>
+        <w:t>Suspendisse dui purus, scelerisque at, vulputate vitae, pretium mattis, nunc. Mauris eget neque at sem venenatis eleifend. Ut nonummy.</w:t>
+      </w:r>
+    </w:p>
+    <w:p>
+      <w:pPr>
+        <w:pStyle w:val="NoSpacing"/>
+        <w:jc w:val="both"/>
+        <w:rPr>
+          <w:rFonts w:ascii="Times New Roman" w:hAnsi="Times New Roman" w:cs="Times New Roman"/>
+        </w:rPr>
+      </w:pPr>
+    </w:p>
+    <w:p>
+      <w:pPr>
+        <w:pStyle w:val="NoSpacing"/>
+        <w:jc w:val="both"/>
+        <w:rPr>
+          <w:rFonts w:ascii="Times New Roman" w:hAnsi="Times New Roman" w:cs="Times New Roman"/>
+          <w:noProof/>
+        </w:rPr>
+      </w:pPr>
+      <w:r>
+        <w:rPr>
+          <w:rFonts w:ascii="Times New Roman" w:hAnsi="Times New Roman" w:cs="Times New Roman"/>
+          <w:noProof/>
+        </w:rPr>
+        <w:t>malesuada libero, sit amet commodo magna eros quis urna.</w:t>
+      </w:r>
+    </w:p>
+    <w:p>
+      <w:pPr>
+        <w:pStyle w:val="NoSpacing"/>
+        <w:jc w:val="both"/>
+        <w:rPr>
+          <w:rFonts w:ascii="Times New Roman" w:hAnsi="Times New Roman" w:cs="Times New Roman"/>
+          <w:noProof/>
+        </w:rPr>
+      </w:pPr>
+      <w:r>
+        <w:rPr>
+          <w:rFonts w:ascii="Times New Roman" w:hAnsi="Times New Roman" w:cs="Times New Roman"/>
+          <w:noProof/>
+        </w:rPr>
+        <w:t>Nunc viverra imperdiet enim. Fusce est. Vivamus a tellus.</w:t>
+      </w:r>
+    </w:p>
+    <w:p>
+      <w:pPr>
+        <w:pStyle w:val="NoSpacing"/>
+        <w:jc w:val="both"/>
+        <w:rPr>
+          <w:rFonts w:ascii="Times New Roman" w:hAnsi="Times New Roman" w:cs="Times New Roman"/>
+          <w:noProof/>
+        </w:rPr>
+      </w:pPr>
+      <w:r>
+        <w:rPr>
+          <w:rFonts w:ascii="Times New Roman" w:hAnsi="Times New Roman" w:cs="Times New Roman"/>
+          <w:noProof/>
+        </w:rPr>
+        <w:t>Pellentesque habitant morbi tristique senectus et netus et malesuada fames ac turpis egestas. Proin pharetra nonummy pede. Mauris et orci.</w:t>
+      </w:r>
+    </w:p>
+    <w:p>
+      <w:pPr>
+        <w:pStyle w:val="NoSpacing"/>
+        <w:jc w:val="both"/>
+        <w:rPr>
+          <w:rFonts w:ascii="Times New Roman" w:hAnsi="Times New Roman" w:cs="Times New Roman"/>
+          <w:noProof/>
+        </w:rPr>
+      </w:pPr>
+      <w:r>
+        <w:rPr>
+          <w:rFonts w:ascii="Times New Roman" w:hAnsi="Times New Roman" w:cs="Times New Roman"/>
+          <w:noProof/>
+        </w:rPr>
+        <w:t xml:space="preserve">Aenean </w:t>
+      </w:r>
+      <w:r>
+        <w:rPr>
+          <w:rFonts w:ascii="Times New Roman" w:hAnsi="Times New Roman" w:cs="Times New Roman"/>
+          <w:noProof/>
+        </w:rPr>
+        <w:t>nec</w:t>
+      </w:r>
+      <w:r>
+        <w:rPr>
+          <w:rFonts w:ascii="Times New Roman" w:hAnsi="Times New Roman" w:cs="Times New Roman"/>
+          <w:noProof/>
+        </w:rPr>
+        <w:t xml:space="preserve"> </w:t>
+      </w:r>
+      <w:r>
+        <w:rPr>
+          <w:rFonts w:ascii="Times New Roman" w:hAnsi="Times New Roman" w:cs="Times New Roman"/>
+          <w:noProof/>
+        </w:rPr>
+        <w:t>lorem</w:t>
+      </w:r>
+      <w:r>
+        <w:rPr>
+          <w:rFonts w:ascii="Times New Roman" w:hAnsi="Times New Roman" w:cs="Times New Roman"/>
+          <w:noProof/>
+        </w:rPr>
+        <w:t xml:space="preserve">. In </w:t>
+      </w:r>
+      <w:r>
+        <w:rPr>
+          <w:rFonts w:ascii="Times New Roman" w:hAnsi="Times New Roman" w:cs="Times New Roman"/>
+          <w:noProof/>
+        </w:rPr>
+        <w:t>porttitor</w:t>
+      </w:r>
+      <w:r>
+        <w:rPr>
+          <w:rFonts w:ascii="Times New Roman" w:hAnsi="Times New Roman" w:cs="Times New Roman"/>
+          <w:noProof/>
+        </w:rPr>
+        <w:t xml:space="preserve">. Donec </w:t>
+      </w:r>
+      <w:r>
+        <w:rPr>
+          <w:rFonts w:ascii="Times New Roman" w:hAnsi="Times New Roman" w:cs="Times New Roman"/>
+          <w:noProof/>
+        </w:rPr>
+        <w:t>laoreet</w:t>
+      </w:r>
+      <w:r>
+        <w:rPr>
+          <w:rFonts w:ascii="Times New Roman" w:hAnsi="Times New Roman" w:cs="Times New Roman"/>
+          <w:noProof/>
+        </w:rPr>
+        <w:t xml:space="preserve"> </w:t>
+      </w:r>
+      <w:r>
+        <w:rPr>
+          <w:rFonts w:ascii="Times New Roman" w:hAnsi="Times New Roman" w:cs="Times New Roman"/>
+          <w:noProof/>
+        </w:rPr>
+        <w:t>nonummy</w:t>
+      </w:r>
+      <w:r>
+        <w:rPr>
+          <w:rFonts w:ascii="Times New Roman" w:hAnsi="Times New Roman" w:cs="Times New Roman"/>
+          <w:noProof/>
+        </w:rPr>
+        <w:t xml:space="preserve"> </w:t>
+      </w:r>
+      <w:r>
+        <w:rPr>
+          <w:rFonts w:ascii="Times New Roman" w:hAnsi="Times New Roman" w:cs="Times New Roman"/>
+          <w:noProof/>
+        </w:rPr>
+        <w:t>augue</w:t>
+      </w:r>
+      <w:r>
+        <w:rPr>
+          <w:rFonts w:ascii="Times New Roman" w:hAnsi="Times New Roman" w:cs="Times New Roman"/>
+          <w:noProof/>
+        </w:rPr>
+        <w:t>.</w:t>
+      </w:r>
+    </w:p>
+    <w:p>
+      <w:pPr>
+        <w:pStyle w:val="NoSpacing"/>
+        <w:jc w:val="both"/>
+        <w:rPr>
+          <w:rFonts w:ascii="Times New Roman" w:hAnsi="Times New Roman" w:cs="Times New Roman"/>
+        </w:rPr>
+      </w:pPr>
+      <w:r>
+        <w:rPr>
+          <w:rFonts w:ascii="Times New Roman" w:hAnsi="Times New Roman" w:cs="Times New Roman"/>
+          <w:noProof/>
+        </w:rPr>
+        <w:t>Suspendisse dui purus, scelerisque at, vulputate vitae, pretium mattis, nunc. Mauris eget neque at sem venenatis eleifend. Ut nonummy.</w:t>
+      </w:r>
+    </w:p>
+    <w:p>
+      <w:pPr>
+        <w:pStyle w:val="NoSpacing"/>
+        <w:jc w:val="both"/>
+        <w:rPr>
+          <w:rFonts w:ascii="Times New Roman" w:hAnsi="Times New Roman" w:cs="Times New Roman"/>
+        </w:rPr>
+      </w:pPr>
+    </w:p>
+    <w:p>
+      <w:pPr>
+        <w:pStyle w:val="NoSpacing"/>
+        <w:jc w:val="both"/>
+        <w:rPr>
+          <w:rFonts w:ascii="Times New Roman" w:hAnsi="Times New Roman" w:cs="Times New Roman"/>
+          <w:noProof/>
+        </w:rPr>
+      </w:pPr>
+      <w:r>
+        <w:rPr>
+          <w:rFonts w:ascii="Times New Roman" w:hAnsi="Times New Roman" w:cs="Times New Roman"/>
+          <w:noProof/>
+        </w:rPr>
+        <w:t>Lorem ipsum dolor sit amet, consectetuer adipiscing elit. Maecenas porttitor congue massa. Fusce posuere, magna sed pulvinar ultricies, purus lectus malesuada libero, sit amet commodo magna eros quis urna.</w:t>
+      </w:r>
+    </w:p>
+    <w:p>
+      <w:pPr>
+        <w:pStyle w:val="NoSpacing"/>
+        <w:jc w:val="both"/>
+        <w:rPr>
+          <w:rFonts w:ascii="Times New Roman" w:hAnsi="Times New Roman" w:cs="Times New Roman"/>
+          <w:noProof/>
+        </w:rPr>
+      </w:pPr>
+      <w:r>
+        <w:rPr>
+          <w:rFonts w:ascii="Times New Roman" w:hAnsi="Times New Roman" w:cs="Times New Roman"/>
+          <w:noProof/>
+        </w:rPr>
+        <w:t>Nunc viverra imperdiet enim. Fusce est. Vivamus a tellus.</w:t>
+      </w:r>
+    </w:p>
+    <w:p>
+      <w:pPr>
+        <w:pStyle w:val="NoSpacing"/>
+        <w:jc w:val="both"/>
+        <w:rPr>
+          <w:rFonts w:ascii="Times New Roman" w:hAnsi="Times New Roman" w:cs="Times New Roman"/>
+          <w:noProof/>
+        </w:rPr>
+      </w:pPr>
+      <w:r>
+        <w:rPr>
+          <w:rFonts w:ascii="Times New Roman" w:hAnsi="Times New Roman" w:cs="Times New Roman"/>
+          <w:noProof/>
+        </w:rPr>
+        <w:t>Pellentesque habitant morbi tristique senectus et netus et malesuada fames ac turpis egestas. Proin pharetra nonummy pede. Mauris et orci.</w:t>
+      </w:r>
+    </w:p>
+    <w:p>
+      <w:pPr>
+        <w:pStyle w:val="NoSpacing"/>
+        <w:jc w:val="both"/>
+        <w:rPr>
+          <w:rFonts w:ascii="Times New Roman" w:hAnsi="Times New Roman" w:cs="Times New Roman"/>
+          <w:noProof/>
+        </w:rPr>
+      </w:pPr>
+      <w:r>
+        <w:rPr>
+          <w:rFonts w:ascii="Times New Roman" w:hAnsi="Times New Roman" w:cs="Times New Roman"/>
+          <w:noProof/>
+        </w:rPr>
         <w:t>Aenean nec lorem. In porttitor. Donec laoreet nonummy augue.</w:t>
       </w:r>
     </w:p>
@@ -633,6 +2248,64 @@
         <w:jc w:val="both"/>
         <w:rPr>
           <w:rFonts w:ascii="Times New Roman" w:hAnsi="Times New Roman" w:cs="Times New Roman"/>
+          <w:noProof/>
+        </w:rPr>
+      </w:pPr>
+    </w:p>
+    <w:p>
+      <w:pPr>
+        <w:pStyle w:val="NoSpacing"/>
+        <w:jc w:val="center"/>
+        <w:rPr>
+          <w:rFonts w:ascii="Times New Roman" w:hAnsi="Times New Roman" w:cs="Times New Roman"/>
+          <w:noProof/>
+        </w:rPr>
+      </w:pPr>
+      <w:r>
+        <w:rPr>
+          <w:rFonts w:ascii="Times New Roman" w:hAnsi="Times New Roman" w:cs="Times New Roman"/>
+          <w:noProof/>
+        </w:rPr>
+        <w:t>V</w:t>
+      </w:r>
+      <w:r>
+        <w:rPr>
+          <w:rFonts w:ascii="Times New Roman" w:hAnsi="Times New Roman" w:cs="Times New Roman"/>
+          <w:noProof/>
+        </w:rPr>
+        <w:t>I</w:t>
+      </w:r>
+      <w:r>
+        <w:rPr>
+          <w:rFonts w:ascii="Times New Roman" w:hAnsi="Times New Roman" w:cs="Times New Roman"/>
+          <w:noProof/>
+        </w:rPr>
+        <w:t xml:space="preserve">. </w:t>
+      </w:r>
+      <w:r>
+        <w:rPr>
+          <w:rFonts w:ascii="Times New Roman" w:hAnsi="Times New Roman" w:cs="Times New Roman"/>
+          <w:noProof/>
+        </w:rPr>
+        <w:t>CUSTOM ALGORITHM</w:t>
+      </w:r>
+    </w:p>
+    <w:p>
+      <w:pPr>
+        <w:pStyle w:val="NoSpacing"/>
+        <w:jc w:val="both"/>
+        <w:rPr>
+          <w:rFonts w:ascii="Times New Roman" w:hAnsi="Times New Roman" w:cs="Times New Roman"/>
+          <w:noProof/>
+        </w:rPr>
+      </w:pPr>
+    </w:p>
+    <w:p>
+      <w:pPr>
+        <w:pStyle w:val="NoSpacing"/>
+        <w:jc w:val="both"/>
+        <w:rPr>
+          <w:rFonts w:ascii="Times New Roman" w:hAnsi="Times New Roman" w:cs="Times New Roman"/>
         </w:rPr>
       </w:pPr>
       <w:r>
@@ -734,15 +2407,72 @@
         <w:jc w:val="both"/>
         <w:rPr>
           <w:rFonts w:ascii="Times New Roman" w:hAnsi="Times New Roman" w:cs="Times New Roman"/>
-          <w:noProof/>
-        </w:rPr>
-      </w:pPr>
-      <w:r>
-        <w:rPr>
-          <w:rFonts w:ascii="Times New Roman" w:hAnsi="Times New Roman" w:cs="Times New Roman"/>
-          <w:noProof/>
-        </w:rPr>
-        <w:t>malesuada libero, sit amet commodo magna eros quis urna.</w:t>
+        </w:rPr>
+      </w:pPr>
+    </w:p>
+    <w:p>
+      <w:pPr>
+        <w:pStyle w:val="NoSpacing"/>
+        <w:jc w:val="center"/>
+        <w:rPr>
+          <w:rFonts w:ascii="Times New Roman" w:hAnsi="Times New Roman" w:cs="Times New Roman"/>
+          <w:noProof/>
+        </w:rPr>
+      </w:pPr>
+      <w:r>
+        <w:rPr>
+          <w:rFonts w:ascii="Times New Roman" w:hAnsi="Times New Roman" w:cs="Times New Roman"/>
+          <w:noProof/>
+        </w:rPr>
+        <w:t>V</w:t>
+      </w:r>
+      <w:r>
+        <w:rPr>
+          <w:rFonts w:ascii="Times New Roman" w:hAnsi="Times New Roman" w:cs="Times New Roman"/>
+          <w:noProof/>
+        </w:rPr>
+        <w:t>II</w:t>
+      </w:r>
+      <w:r>
+        <w:rPr>
+          <w:rFonts w:ascii="Times New Roman" w:hAnsi="Times New Roman" w:cs="Times New Roman"/>
+          <w:noProof/>
+        </w:rPr>
+        <w:t xml:space="preserve">. </w:t>
+      </w:r>
+      <w:r>
+        <w:rPr>
+          <w:rFonts w:ascii="Times New Roman" w:hAnsi="Times New Roman" w:cs="Times New Roman"/>
+          <w:noProof/>
+        </w:rPr>
+        <w:t>VISUALISATION</w:t>
+      </w:r>
+    </w:p>
+    <w:p>
+      <w:pPr>
+        <w:pStyle w:val="NoSpacing"/>
+        <w:jc w:val="center"/>
+        <w:rPr>
+          <w:rFonts w:ascii="Times New Roman" w:hAnsi="Times New Roman" w:cs="Times New Roman"/>
+          <w:noProof/>
+        </w:rPr>
+      </w:pPr>
+    </w:p>
+    <w:p>
+      <w:pPr>
+        <w:pStyle w:val="NoSpacing"/>
+        <w:jc w:val="both"/>
+        <w:rPr>
+          <w:rFonts w:ascii="Times New Roman" w:hAnsi="Times New Roman" w:cs="Times New Roman"/>
+          <w:noProof/>
+        </w:rPr>
+      </w:pPr>
+      <w:r>
+        <w:rPr>
+          <w:rFonts w:ascii="Times New Roman" w:hAnsi="Times New Roman" w:cs="Times New Roman"/>
+          <w:noProof/>
+        </w:rPr>
+        <w:t>Lorem ipsum dolor sit amet, consectetuer adipiscing elit. Maecenas porttitor congue massa. Fusce posuere, magna sed pulvinar ultricies, purus lectus malesuada libero, sit amet commodo magna eros quis urna.</w:t>
       </w:r>
     </w:p>
     <w:p>
@@ -802,6 +2532,7 @@
         <w:jc w:val="both"/>
         <w:rPr>
           <w:rFonts w:ascii="Times New Roman" w:hAnsi="Times New Roman" w:cs="Times New Roman"/>
+          <w:noProof/>
         </w:rPr>
       </w:pPr>
       <w:r>
@@ -818,24 +2549,114 @@
         <w:jc w:val="both"/>
         <w:rPr>
           <w:rFonts w:ascii="Times New Roman" w:hAnsi="Times New Roman" w:cs="Times New Roman"/>
-        </w:rPr>
-      </w:pPr>
-    </w:p>
-    <w:p>
-      <w:pPr>
-        <w:pStyle w:val="NoSpacing"/>
-        <w:jc w:val="both"/>
-        <w:rPr>
-          <w:rFonts w:ascii="Times New Roman" w:hAnsi="Times New Roman" w:cs="Times New Roman"/>
-          <w:noProof/>
-        </w:rPr>
-      </w:pPr>
-      <w:r>
-        <w:rPr>
-          <w:rFonts w:ascii="Times New Roman" w:hAnsi="Times New Roman" w:cs="Times New Roman"/>
-          <w:noProof/>
-        </w:rPr>
-        <w:t>malesuada libero, sit amet commodo magna eros quis urna.</w:t>
+          <w:noProof/>
+        </w:rPr>
+      </w:pPr>
+    </w:p>
+    <w:p>
+      <w:pPr>
+        <w:pStyle w:val="NoSpacing"/>
+        <w:jc w:val="center"/>
+        <w:rPr>
+          <w:rFonts w:ascii="Times New Roman" w:hAnsi="Times New Roman" w:cs="Times New Roman"/>
+          <w:noProof/>
+        </w:rPr>
+      </w:pPr>
+      <w:r>
+        <w:rPr>
+          <w:rFonts w:ascii="Times New Roman" w:hAnsi="Times New Roman" w:cs="Times New Roman"/>
+          <w:noProof/>
+        </w:rPr>
+        <w:t>V</w:t>
+      </w:r>
+      <w:r>
+        <w:rPr>
+          <w:rFonts w:ascii="Times New Roman" w:hAnsi="Times New Roman" w:cs="Times New Roman"/>
+          <w:noProof/>
+        </w:rPr>
+        <w:t>III</w:t>
+      </w:r>
+      <w:r>
+        <w:rPr>
+          <w:rFonts w:ascii="Times New Roman" w:hAnsi="Times New Roman" w:cs="Times New Roman"/>
+          <w:noProof/>
+        </w:rPr>
+        <w:t xml:space="preserve">. </w:t>
+      </w:r>
+      <w:r>
+        <w:rPr>
+          <w:rFonts w:ascii="Times New Roman" w:hAnsi="Times New Roman" w:cs="Times New Roman"/>
+          <w:noProof/>
+        </w:rPr>
+        <w:t>PERFORMANCE ANALYSIS</w:t>
+      </w:r>
+    </w:p>
+    <w:p>
+      <w:pPr>
+        <w:pStyle w:val="NoSpacing"/>
+        <w:jc w:val="center"/>
+        <w:rPr>
+          <w:rFonts w:ascii="Times New Roman" w:hAnsi="Times New Roman" w:cs="Times New Roman"/>
+          <w:noProof/>
+        </w:rPr>
+      </w:pPr>
+    </w:p>
+    <w:p>
+      <w:pPr>
+        <w:pStyle w:val="NoSpacing"/>
+        <w:jc w:val="both"/>
+        <w:rPr>
+          <w:rFonts w:ascii="Times New Roman" w:hAnsi="Times New Roman" w:cs="Times New Roman"/>
+          <w:noProof/>
+        </w:rPr>
+      </w:pPr>
+      <w:r>
+        <w:rPr>
+          <w:rFonts w:ascii="Times New Roman" w:hAnsi="Times New Roman" w:cs="Times New Roman"/>
+          <w:noProof/>
+        </w:rPr>
+        <w:t>Pellentesque habitant morbi tristique senectus et netus et malesuada fames ac turpis egestas. Proin pharetra nonummy pede. Mauris et orci.</w:t>
+      </w:r>
+    </w:p>
+    <w:p>
+      <w:pPr>
+        <w:pStyle w:val="NoSpacing"/>
+        <w:jc w:val="both"/>
+        <w:rPr>
+          <w:rFonts w:ascii="Times New Roman" w:hAnsi="Times New Roman" w:cs="Times New Roman"/>
+          <w:noProof/>
+        </w:rPr>
+      </w:pPr>
+      <w:r>
+        <w:rPr>
+          <w:rFonts w:ascii="Times New Roman" w:hAnsi="Times New Roman" w:cs="Times New Roman"/>
+          <w:noProof/>
+        </w:rPr>
+        <w:t>Aenean nec lorem. In porttitor. Donec laoreet nonummy augue.</w:t>
+      </w:r>
+      <w:r>
+        <w:rPr>
+          <w:rFonts w:ascii="Times New Roman" w:hAnsi="Times New Roman" w:cs="Times New Roman"/>
+          <w:noProof/>
+        </w:rPr>
+        <w:t xml:space="preserve"> </w:t>
+      </w:r>
+    </w:p>
+    <w:p>
+      <w:pPr>
+        <w:pStyle w:val="NoSpacing"/>
+        <w:jc w:val="both"/>
+        <w:rPr>
+          <w:rFonts w:ascii="Times New Roman" w:hAnsi="Times New Roman" w:cs="Times New Roman"/>
+          <w:noProof/>
+        </w:rPr>
+      </w:pPr>
+      <w:r>
+        <w:rPr>
+          <w:rFonts w:ascii="Times New Roman" w:hAnsi="Times New Roman" w:cs="Times New Roman"/>
+          <w:noProof/>
+        </w:rPr>
+        <w:t>Lorem ipsum dolor sit amet, consectetuer adipiscing elit. Maecenas porttitor congue massa. Fusce posuere, magna sed pulvinar ultricies, purus lectus malesuada libero, sit amet commodo magna eros quis urna.</w:t>
       </w:r>
     </w:p>
     <w:p>
@@ -895,49 +2716,100 @@
         <w:jc w:val="both"/>
         <w:rPr>
           <w:rFonts w:ascii="Times New Roman" w:hAnsi="Times New Roman" w:cs="Times New Roman"/>
-        </w:rPr>
-      </w:pPr>
-      <w:r>
-        <w:rPr>
-          <w:rFonts w:ascii="Times New Roman" w:hAnsi="Times New Roman" w:cs="Times New Roman"/>
-          <w:noProof/>
-        </w:rPr>
-        <w:t>Suspendisse dui purus, scelerisque at, vulputate vitae, pretium mattis, nunc. Mauris eget neque at sem ve</w:t>
-      </w:r>
-      <w:bookmarkStart w:id="0" w:name="_GoBack"/>
-      <w:bookmarkEnd w:id="0"/>
-      <w:r>
-        <w:rPr>
-          <w:rFonts w:ascii="Times New Roman" w:hAnsi="Times New Roman" w:cs="Times New Roman"/>
-          <w:noProof/>
-        </w:rPr>
-        <w:t>nenatis eleifend. Ut nonummy.</w:t>
-      </w:r>
-    </w:p>
-    <w:p>
-      <w:pPr>
-        <w:pStyle w:val="NoSpacing"/>
-        <w:jc w:val="both"/>
-        <w:rPr>
-          <w:rFonts w:ascii="Times New Roman" w:hAnsi="Times New Roman" w:cs="Times New Roman"/>
-        </w:rPr>
-      </w:pPr>
-    </w:p>
-    <w:p>
-      <w:pPr>
-        <w:pStyle w:val="NoSpacing"/>
-        <w:jc w:val="both"/>
-        <w:rPr>
-          <w:rFonts w:ascii="Times New Roman" w:hAnsi="Times New Roman" w:cs="Times New Roman"/>
-          <w:noProof/>
-        </w:rPr>
-      </w:pPr>
-      <w:r>
-        <w:rPr>
-          <w:rFonts w:ascii="Times New Roman" w:hAnsi="Times New Roman" w:cs="Times New Roman"/>
-          <w:noProof/>
-        </w:rPr>
-        <w:t>malesuada libero, sit amet commodo magna eros quis urna.</w:t>
+          <w:noProof/>
+        </w:rPr>
+      </w:pPr>
+      <w:r>
+        <w:rPr>
+          <w:rFonts w:ascii="Times New Roman" w:hAnsi="Times New Roman" w:cs="Times New Roman"/>
+          <w:noProof/>
+        </w:rPr>
+        <w:t>Suspendisse dui purus, scelerisque at, vulputate vitae, pretium mattis, nunc. Mauris eget neque at sem venenatis eleifend. Ut nonummy.</w:t>
+      </w:r>
+    </w:p>
+    <w:p>
+      <w:pPr>
+        <w:pStyle w:val="NoSpacing"/>
+        <w:jc w:val="both"/>
+        <w:rPr>
+          <w:rFonts w:ascii="Times New Roman" w:hAnsi="Times New Roman" w:cs="Times New Roman"/>
+          <w:noProof/>
+        </w:rPr>
+      </w:pPr>
+    </w:p>
+    <w:p>
+      <w:pPr>
+        <w:pStyle w:val="NoSpacing"/>
+        <w:jc w:val="center"/>
+        <w:rPr>
+          <w:rFonts w:ascii="Times New Roman" w:hAnsi="Times New Roman" w:cs="Times New Roman"/>
+          <w:noProof/>
+        </w:rPr>
+      </w:pPr>
+    </w:p>
+    <w:p>
+      <w:pPr>
+        <w:pStyle w:val="NoSpacing"/>
+        <w:jc w:val="center"/>
+        <w:rPr>
+          <w:rFonts w:ascii="Times New Roman" w:hAnsi="Times New Roman" w:cs="Times New Roman"/>
+          <w:noProof/>
+        </w:rPr>
+      </w:pPr>
+      <w:r>
+        <w:rPr>
+          <w:rFonts w:ascii="Times New Roman" w:hAnsi="Times New Roman" w:cs="Times New Roman"/>
+          <w:noProof/>
+        </w:rPr>
+        <w:t>XI</w:t>
+      </w:r>
+      <w:r>
+        <w:rPr>
+          <w:rFonts w:ascii="Times New Roman" w:hAnsi="Times New Roman" w:cs="Times New Roman"/>
+          <w:noProof/>
+        </w:rPr>
+        <w:t xml:space="preserve">. </w:t>
+      </w:r>
+      <w:r>
+        <w:rPr>
+          <w:rFonts w:ascii="Times New Roman" w:hAnsi="Times New Roman" w:cs="Times New Roman"/>
+          <w:noProof/>
+        </w:rPr>
+        <w:t>RESULTS</w:t>
+      </w:r>
+    </w:p>
+    <w:p>
+      <w:pPr>
+        <w:pStyle w:val="NoSpacing"/>
+        <w:jc w:val="center"/>
+        <w:rPr>
+          <w:rFonts w:ascii="Times New Roman" w:hAnsi="Times New Roman" w:cs="Times New Roman"/>
+          <w:noProof/>
+        </w:rPr>
+      </w:pPr>
+      <w:r>
+        <w:rPr>
+          <w:rFonts w:ascii="Times New Roman" w:hAnsi="Times New Roman" w:cs="Times New Roman"/>
+          <w:noProof/>
+        </w:rPr>
+        <w:t xml:space="preserve"> </w:t>
+      </w:r>
+    </w:p>
+    <w:p>
+      <w:pPr>
+        <w:pStyle w:val="NoSpacing"/>
+        <w:jc w:val="both"/>
+        <w:rPr>
+          <w:rFonts w:ascii="Times New Roman" w:hAnsi="Times New Roman" w:cs="Times New Roman"/>
+          <w:noProof/>
+        </w:rPr>
+      </w:pPr>
+      <w:r>
+        <w:rPr>
+          <w:rFonts w:ascii="Times New Roman" w:hAnsi="Times New Roman" w:cs="Times New Roman"/>
+          <w:noProof/>
+        </w:rPr>
+        <w:t>Lorem ipsum dolor sit amet, consectetuer adipiscing elit. Maecenas porttitor congue massa. Fusce posuere, magna sed pulvinar ultricies, purus lectus malesuada libero, sit amet commodo magna eros quis urna.</w:t>
       </w:r>
     </w:p>
     <w:p>
@@ -1006,186 +2878,6 @@
         </w:rPr>
         <w:t>Suspendisse dui purus, scelerisque at, vulputate vitae, pretium mattis, nunc. Mauris eget neque at sem venenatis eleifend. Ut nonummy.</w:t>
       </w:r>
-    </w:p>
-    <w:p>
-      <w:pPr>
-        <w:pStyle w:val="NoSpacing"/>
-        <w:jc w:val="both"/>
-        <w:rPr>
-          <w:rFonts w:ascii="Times New Roman" w:hAnsi="Times New Roman" w:cs="Times New Roman"/>
-        </w:rPr>
-      </w:pPr>
-    </w:p>
-    <w:p>
-      <w:pPr>
-        <w:pStyle w:val="NoSpacing"/>
-        <w:jc w:val="both"/>
-        <w:rPr>
-          <w:rFonts w:ascii="Times New Roman" w:hAnsi="Times New Roman" w:cs="Times New Roman"/>
-          <w:noProof/>
-        </w:rPr>
-      </w:pPr>
-      <w:r>
-        <w:rPr>
-          <w:rFonts w:ascii="Times New Roman" w:hAnsi="Times New Roman" w:cs="Times New Roman"/>
-          <w:noProof/>
-        </w:rPr>
-        <w:t>malesuada libero, sit amet commodo magna eros quis urna.</w:t>
-      </w:r>
-    </w:p>
-    <w:p>
-      <w:pPr>
-        <w:pStyle w:val="NoSpacing"/>
-        <w:jc w:val="both"/>
-        <w:rPr>
-          <w:rFonts w:ascii="Times New Roman" w:hAnsi="Times New Roman" w:cs="Times New Roman"/>
-          <w:noProof/>
-        </w:rPr>
-      </w:pPr>
-      <w:r>
-        <w:rPr>
-          <w:rFonts w:ascii="Times New Roman" w:hAnsi="Times New Roman" w:cs="Times New Roman"/>
-          <w:noProof/>
-        </w:rPr>
-        <w:t>Nunc viverra imperdiet enim. Fusce est. Vivamus a tellus.</w:t>
-      </w:r>
-    </w:p>
-    <w:p>
-      <w:pPr>
-        <w:pStyle w:val="NoSpacing"/>
-        <w:jc w:val="both"/>
-        <w:rPr>
-          <w:rFonts w:ascii="Times New Roman" w:hAnsi="Times New Roman" w:cs="Times New Roman"/>
-          <w:noProof/>
-        </w:rPr>
-      </w:pPr>
-      <w:r>
-        <w:rPr>
-          <w:rFonts w:ascii="Times New Roman" w:hAnsi="Times New Roman" w:cs="Times New Roman"/>
-          <w:noProof/>
-        </w:rPr>
-        <w:t>Pellentesque habitant morbi tristique senectus et netus et malesuada fames ac turpis egestas. Proin pharetra nonummy pede. Mauris et orci.</w:t>
-      </w:r>
-    </w:p>
-    <w:p>
-      <w:pPr>
-        <w:pStyle w:val="NoSpacing"/>
-        <w:jc w:val="both"/>
-        <w:rPr>
-          <w:rFonts w:ascii="Times New Roman" w:hAnsi="Times New Roman" w:cs="Times New Roman"/>
-          <w:noProof/>
-        </w:rPr>
-      </w:pPr>
-      <w:r>
-        <w:rPr>
-          <w:rFonts w:ascii="Times New Roman" w:hAnsi="Times New Roman" w:cs="Times New Roman"/>
-          <w:noProof/>
-        </w:rPr>
-        <w:t>Aenean nec lorem. In porttitor. Donec laoreet nonummy augue.</w:t>
-      </w:r>
-    </w:p>
-    <w:p>
-      <w:pPr>
-        <w:pStyle w:val="NoSpacing"/>
-        <w:jc w:val="both"/>
-        <w:rPr>
-          <w:rFonts w:ascii="Times New Roman" w:hAnsi="Times New Roman" w:cs="Times New Roman"/>
-        </w:rPr>
-      </w:pPr>
-      <w:r>
-        <w:rPr>
-          <w:rFonts w:ascii="Times New Roman" w:hAnsi="Times New Roman" w:cs="Times New Roman"/>
-          <w:noProof/>
-        </w:rPr>
-        <w:t>Suspendisse dui purus, scelerisque at, vulputate vitae, pretium mattis, nunc. Mauris eget neque at sem venenatis eleifend. Ut nonummy.</w:t>
-      </w:r>
-    </w:p>
-    <w:p>
-      <w:pPr>
-        <w:pStyle w:val="NoSpacing"/>
-        <w:jc w:val="both"/>
-        <w:rPr>
-          <w:rFonts w:ascii="Times New Roman" w:hAnsi="Times New Roman" w:cs="Times New Roman"/>
-        </w:rPr>
-      </w:pPr>
-    </w:p>
-    <w:p>
-      <w:pPr>
-        <w:pStyle w:val="NoSpacing"/>
-        <w:jc w:val="both"/>
-        <w:rPr>
-          <w:rFonts w:ascii="Times New Roman" w:hAnsi="Times New Roman" w:cs="Times New Roman"/>
-        </w:rPr>
-      </w:pPr>
-    </w:p>
-    <w:p>
-      <w:pPr>
-        <w:pStyle w:val="NoSpacing"/>
-        <w:jc w:val="both"/>
-        <w:rPr>
-          <w:rFonts w:ascii="Times New Roman" w:hAnsi="Times New Roman" w:cs="Times New Roman"/>
-        </w:rPr>
-      </w:pPr>
-    </w:p>
-    <w:p>
-      <w:pPr>
-        <w:pStyle w:val="NoSpacing"/>
-        <w:jc w:val="both"/>
-        <w:rPr>
-          <w:rFonts w:ascii="Times New Roman" w:hAnsi="Times New Roman" w:cs="Times New Roman"/>
-        </w:rPr>
-      </w:pPr>
-    </w:p>
-    <w:p>
-      <w:pPr>
-        <w:pStyle w:val="NoSpacing"/>
-        <w:jc w:val="both"/>
-        <w:rPr>
-          <w:rFonts w:ascii="Times New Roman" w:hAnsi="Times New Roman" w:cs="Times New Roman"/>
-        </w:rPr>
-      </w:pPr>
-    </w:p>
-    <w:p>
-      <w:pPr>
-        <w:pStyle w:val="NoSpacing"/>
-        <w:jc w:val="both"/>
-        <w:rPr>
-          <w:rFonts w:ascii="Times New Roman" w:hAnsi="Times New Roman" w:cs="Times New Roman"/>
-        </w:rPr>
-      </w:pPr>
-    </w:p>
-    <w:p>
-      <w:pPr>
-        <w:pStyle w:val="NoSpacing"/>
-        <w:jc w:val="both"/>
-        <w:rPr>
-          <w:rFonts w:ascii="Times New Roman" w:hAnsi="Times New Roman" w:cs="Times New Roman"/>
-        </w:rPr>
-      </w:pPr>
-    </w:p>
-    <w:p>
-      <w:pPr>
-        <w:jc w:val="both"/>
-        <w:rPr>
-          <w:rFonts w:ascii="Times New Roman" w:hAnsi="Times New Roman" w:cs="Times New Roman"/>
-        </w:rPr>
-      </w:pPr>
-    </w:p>
-    <w:p>
-      <w:pPr>
-        <w:jc w:val="both"/>
-        <w:rPr>
-          <w:rFonts w:ascii="Times New Roman" w:hAnsi="Times New Roman" w:cs="Times New Roman"/>
-        </w:rPr>
-      </w:pPr>
-    </w:p>
-    <w:p>
-      <w:pPr>
-        <w:jc w:val="both"/>
-        <w:rPr>
-          <w:rFonts w:ascii="Times New Roman" w:hAnsi="Times New Roman" w:cs="Times New Roman"/>
-        </w:rPr>
-      </w:pPr>
     </w:p>
     <w:p>
       <w:pPr>
@@ -1203,24 +2895,18 @@
           <w:docGrid w:linePitch="360"/>
         </w:sectPr>
       </w:pPr>
-      <w:r>
+    </w:p>
+    <w:p>
+      <w:pPr>
+        <w:jc w:val="both"/>
         <w:rPr>
           <w:rFonts w:ascii="Times New Roman" w:hAnsi="Times New Roman" w:cs="Times New Roman"/>
           <w:sz w:val="44"/>
           <w:szCs w:val="44"/>
         </w:rPr>
-        <w:br w:type="column"/>
-      </w:r>
-    </w:p>
-    <w:p>
-      <w:pPr>
-        <w:jc w:val="both"/>
-        <w:rPr>
-          <w:rFonts w:ascii="Times New Roman" w:hAnsi="Times New Roman" w:cs="Times New Roman"/>
-          <w:sz w:val="44"/>
-          <w:szCs w:val="44"/>
-        </w:rPr>
-      </w:pPr>
+      </w:pPr>
+      <w:bookmarkStart w:id="0" w:name="_GoBack"/>
+      <w:bookmarkEnd w:id="0"/>
     </w:p>
     <w:sectPr>
       <w:type w:val="continuous"/>
@@ -1236,6 +2922,92 @@
 <file path=word/numbering.xml><?xml version="1.0" encoding="utf-8"?>
 <w:numbering xmlns:wpc="http://schemas.microsoft.com/office/word/2010/wordprocessingCanvas" xmlns:cx="http://schemas.microsoft.com/office/drawing/2014/chartex" xmlns:cx1="http://schemas.microsoft.com/office/drawing/2015/9/8/chartex" xmlns:cx2="http://schemas.microsoft.com/office/drawing/2015/10/21/chartex" xmlns:cx3="http://schemas.microsoft.com/office/drawing/2016/5/9/chartex" xmlns:cx4="http://schemas.microsoft.com/office/drawing/2016/5/10/chartex" xmlns:cx5="http://schemas.microsoft.com/office/drawing/2016/5/11/chartex" xmlns:cx6="http://schemas.microsoft.com/office/drawing/2016/5/12/chartex" xmlns:cx7="http://schemas.microsoft.com/office/drawing/2016/5/13/chartex" xmlns:cx8="http://schemas.microsoft.com/office/drawing/2016/5/14/chartex" xmlns:mc="http://schemas.openxmlformats.org/markup-compatibility/2006" xmlns:aink="http://schemas.microsoft.com/office/drawing/2016/ink" xmlns:am3d="http://schemas.microsoft.com/office/drawing/2017/model3d" xmlns:o="urn:schemas-microsoft-com:office:office" xmlns:r="http://schemas.openxmlformats.org/officeDocument/2006/relationships" xmlns:m="http://schemas.openxmlformats.org/officeDocument/2006/math" xmlns:v="urn:schemas-microsoft-com:vml" xmlns:wp14="http://schemas.microsoft.com/office/word/2010/wordprocessingDrawing" xmlns:wp="http://schemas.openxmlformats.org/drawingml/2006/wordprocessingDrawing" xmlns:w10="urn:schemas-microsoft-com:office:word" xmlns:w="http://schemas.openxmlformats.org/wordprocessingml/2006/main" xmlns:w14="http://schemas.microsoft.com/office/word/2010/wordml" xmlns:w15="http://schemas.microsoft.com/office/word/2012/wordml" xmlns:w16cid="http://schemas.microsoft.com/office/word/2016/wordml/cid" xmlns:w16se="http://schemas.microsoft.com/office/word/2015/wordml/symex" xmlns:wpg="http://schemas.microsoft.com/office/word/2010/wordprocessingGroup" xmlns:wpi="http://schemas.microsoft.com/office/word/2010/wordprocessingInk" xmlns:wne="http://schemas.microsoft.com/office/word/2006/wordml" xmlns:wps="http://schemas.microsoft.com/office/word/2010/wordprocessingShape" mc:Ignorable="w14 w15 w16se w16cid wp14">
   <w:abstractNum w:abstractNumId="0" w15:restartNumberingAfterBreak="0">
+    <w:nsid w:val="368A0D3A"/>
+    <w:multiLevelType w:val="multilevel"/>
+    <w:tmpl w:val="4009001D"/>
+    <w:lvl w:ilvl="0">
+      <w:start w:val="1"/>
+      <w:numFmt w:val="decimal"/>
+      <w:lvlText w:val="%1)"/>
+      <w:lvlJc w:val="left"/>
+      <w:pPr>
+        <w:ind w:left="360" w:hanging="360"/>
+      </w:pPr>
+    </w:lvl>
+    <w:lvl w:ilvl="1">
+      <w:start w:val="1"/>
+      <w:numFmt w:val="lowerLetter"/>
+      <w:lvlText w:val="%2)"/>
+      <w:lvlJc w:val="left"/>
+      <w:pPr>
+        <w:ind w:left="720" w:hanging="360"/>
+      </w:pPr>
+    </w:lvl>
+    <w:lvl w:ilvl="2">
+      <w:start w:val="1"/>
+      <w:numFmt w:val="lowerRoman"/>
+      <w:lvlText w:val="%3)"/>
+      <w:lvlJc w:val="left"/>
+      <w:pPr>
+        <w:ind w:left="1080" w:hanging="360"/>
+      </w:pPr>
+    </w:lvl>
+    <w:lvl w:ilvl="3">
+      <w:start w:val="1"/>
+      <w:numFmt w:val="decimal"/>
+      <w:lvlText w:val="(%4)"/>
+      <w:lvlJc w:val="left"/>
+      <w:pPr>
+        <w:ind w:left="1440" w:hanging="360"/>
+      </w:pPr>
+    </w:lvl>
+    <w:lvl w:ilvl="4">
+      <w:start w:val="1"/>
+      <w:numFmt w:val="lowerLetter"/>
+      <w:lvlText w:val="(%5)"/>
+      <w:lvlJc w:val="left"/>
+      <w:pPr>
+        <w:ind w:left="1800" w:hanging="360"/>
+      </w:pPr>
+    </w:lvl>
+    <w:lvl w:ilvl="5">
+      <w:start w:val="1"/>
+      <w:numFmt w:val="lowerRoman"/>
+      <w:lvlText w:val="(%6)"/>
+      <w:lvlJc w:val="left"/>
+      <w:pPr>
+        <w:ind w:left="2160" w:hanging="360"/>
+      </w:pPr>
+    </w:lvl>
+    <w:lvl w:ilvl="6">
+      <w:start w:val="1"/>
+      <w:numFmt w:val="decimal"/>
+      <w:lvlText w:val="%7."/>
+      <w:lvlJc w:val="left"/>
+      <w:pPr>
+        <w:ind w:left="2520" w:hanging="360"/>
+      </w:pPr>
+    </w:lvl>
+    <w:lvl w:ilvl="7">
+      <w:start w:val="1"/>
+      <w:numFmt w:val="lowerLetter"/>
+      <w:lvlText w:val="%8."/>
+      <w:lvlJc w:val="left"/>
+      <w:pPr>
+        <w:ind w:left="2880" w:hanging="360"/>
+      </w:pPr>
+    </w:lvl>
+    <w:lvl w:ilvl="8">
+      <w:start w:val="1"/>
+      <w:numFmt w:val="lowerRoman"/>
+      <w:lvlText w:val="%9."/>
+      <w:lvlJc w:val="left"/>
+      <w:pPr>
+        <w:ind w:left="3240" w:hanging="360"/>
+      </w:pPr>
+    </w:lvl>
+  </w:abstractNum>
+  <w:abstractNum w:abstractNumId="1" w15:restartNumberingAfterBreak="0">
     <w:nsid w:val="4B5421BA"/>
     <w:multiLevelType w:val="hybridMultilevel"/>
     <w:tmpl w:val="EFB6E34C"/>
@@ -1348,6 +3120,9 @@
     </w:lvl>
   </w:abstractNum>
   <w:num w:numId="1">
+    <w:abstractNumId w:val="1"/>
+  </w:num>
+  <w:num w:numId="2">
     <w:abstractNumId w:val="0"/>
   </w:num>
 </w:numbering>
@@ -1755,7 +3530,6 @@
   <w:style w:type="character" w:default="1" w:styleId="DefaultParagraphFont">
     <w:name w:val="Default Paragraph Font"/>
     <w:uiPriority w:val="1"/>
-    <w:semiHidden/>
     <w:unhideWhenUsed/>
   </w:style>
   <w:style w:type="table" w:default="1" w:styleId="TableNormal">
@@ -2144,7 +3918,7 @@
 </file>
 
 <file path=customXml/itemProps1.xml><?xml version="1.0" encoding="utf-8"?>
-<ds:datastoreItem xmlns:ds="http://schemas.openxmlformats.org/officeDocument/2006/customXml" ds:itemID="{26F298CF-B885-4BE6-8464-7AAD518CD874}">
+<ds:datastoreItem xmlns:ds="http://schemas.openxmlformats.org/officeDocument/2006/customXml" ds:itemID="{0B5EE1DA-0D27-4A98-9B3F-2C09CE493356}">
   <ds:schemaRefs>
     <ds:schemaRef ds:uri="http://schemas.openxmlformats.org/officeDocument/2006/bibliography"/>
   </ds:schemaRefs>
